--- a/Analisi/Analisi.docx
+++ b/Analisi/Analisi.docx
@@ -1,55 +1,270 @@
 
 <file path=word/document.xml><?xml version="1.0" encoding="utf-8"?>
-<w:document xmlns:wpc="http://schemas.microsoft.com/office/word/2010/wordprocessingCanvas" xmlns:cx="http://schemas.microsoft.com/office/drawing/2014/chartex" xmlns:mc="http://schemas.openxmlformats.org/markup-compatibility/2006" xmlns:o="urn:schemas-microsoft-com:office:office" xmlns:r="http://schemas.openxmlformats.org/officeDocument/2006/relationships" xmlns:m="http://schemas.openxmlformats.org/officeDocument/2006/math" xmlns:v="urn:schemas-microsoft-com:vml" xmlns:wp14="http://schemas.microsoft.com/office/word/2010/wordprocessingDrawing" xmlns:wp="http://schemas.openxmlformats.org/drawingml/2006/wordprocessingDrawing" xmlns:w10="urn:schemas-microsoft-com:office:word" xmlns:w="http://schemas.openxmlformats.org/wordprocessingml/2006/main" xmlns:w14="http://schemas.microsoft.com/office/word/2010/wordml" xmlns:w15="http://schemas.microsoft.com/office/word/2012/wordml" xmlns:w16se="http://schemas.microsoft.com/office/word/2015/wordml/symex" xmlns:wpg="http://schemas.microsoft.com/office/word/2010/wordprocessingGroup" xmlns:wpi="http://schemas.microsoft.com/office/word/2010/wordprocessingInk" xmlns:wne="http://schemas.microsoft.com/office/word/2006/wordml" xmlns:wps="http://schemas.microsoft.com/office/word/2010/wordprocessingShape" mc:Ignorable="w14 w15 w16se wp14">
+<w:document xmlns:wpc="http://schemas.microsoft.com/office/word/2010/wordprocessingCanvas" xmlns:cx="http://schemas.microsoft.com/office/drawing/2014/chartex" xmlns:cx1="http://schemas.microsoft.com/office/drawing/2015/9/8/chartex" xmlns:cx2="http://schemas.microsoft.com/office/drawing/2015/10/21/chartex" xmlns:cx3="http://schemas.microsoft.com/office/drawing/2016/5/9/chartex" xmlns:cx4="http://schemas.microsoft.com/office/drawing/2016/5/10/chartex" xmlns:cx5="http://schemas.microsoft.com/office/drawing/2016/5/11/chartex" xmlns:cx6="http://schemas.microsoft.com/office/drawing/2016/5/12/chartex" xmlns:cx7="http://schemas.microsoft.com/office/drawing/2016/5/13/chartex" xmlns:cx8="http://schemas.microsoft.com/office/drawing/2016/5/14/chartex" xmlns:mc="http://schemas.openxmlformats.org/markup-compatibility/2006" xmlns:aink="http://schemas.microsoft.com/office/drawing/2016/ink" xmlns:am3d="http://schemas.microsoft.com/office/drawing/2017/model3d" xmlns:o="urn:schemas-microsoft-com:office:office" xmlns:r="http://schemas.openxmlformats.org/officeDocument/2006/relationships" xmlns:m="http://schemas.openxmlformats.org/officeDocument/2006/math" xmlns:v="urn:schemas-microsoft-com:vml" xmlns:wp14="http://schemas.microsoft.com/office/word/2010/wordprocessingDrawing" xmlns:wp="http://schemas.openxmlformats.org/drawingml/2006/wordprocessingDrawing" xmlns:w10="urn:schemas-microsoft-com:office:word" xmlns:w="http://schemas.openxmlformats.org/wordprocessingml/2006/main" xmlns:w14="http://schemas.microsoft.com/office/word/2010/wordml" xmlns:w15="http://schemas.microsoft.com/office/word/2012/wordml" xmlns:w16cid="http://schemas.microsoft.com/office/word/2016/wordml/cid" xmlns:w16se="http://schemas.microsoft.com/office/word/2015/wordml/symex" xmlns:wpg="http://schemas.microsoft.com/office/word/2010/wordprocessingGroup" xmlns:wpi="http://schemas.microsoft.com/office/word/2010/wordprocessingInk" xmlns:wne="http://schemas.microsoft.com/office/word/2006/wordml" xmlns:wps="http://schemas.microsoft.com/office/word/2010/wordprocessingShape" mc:Ignorable="w14 w15 w16se w16cid wp14">
   <w:body>
     <w:p>
       <w:pPr>
-        <w:pStyle w:val="Title"/>
+        <w:pStyle w:val="Titolo"/>
         <w:jc w:val="center"/>
       </w:pPr>
       <w:r>
-        <w:t>Analisi di dominio.</w:t>
+        <w:t>Analisi di dominio</w:t>
       </w:r>
     </w:p>
     <w:p/>
     <w:p>
       <w:r>
-        <w:t xml:space="preserve">Il cliente vuole una libreria che permetti di chiamare delle funzioni che facilitanto la stesura del codice. L’idea sarebbe quella di semplificare </w:t>
+        <w:t>Il cliente vuole una libreria che permett</w:t>
+      </w:r>
+      <w:r>
+        <w:t>a</w:t>
+      </w:r>
+      <w:r>
+        <w:t xml:space="preserve"> di chiamare delle funzioni che facilit</w:t>
+      </w:r>
+      <w:r>
+        <w:t>i</w:t>
+      </w:r>
+      <w:r>
+        <w:t>n</w:t>
+      </w:r>
+      <w:r>
+        <w:t>o</w:t>
+      </w:r>
+      <w:r>
+        <w:t xml:space="preserve"> la stesura del codice. L’idea sarebbe quella di semplificare </w:t>
       </w:r>
       <w:r>
         <w:t xml:space="preserve">il più possibile il codice che </w:t>
       </w:r>
       <w:r>
-        <w:t>dovrà utiizzare un terzo utente. L’utente finale saranno dei ragazzi di terza media, quindi con competenze informatiche basse o addirittura nulle.</w:t>
+        <w:t>dovrà uti</w:t>
+      </w:r>
+      <w:r>
+        <w:t>l</w:t>
+      </w:r>
+      <w:r>
+        <w:t xml:space="preserve">izzare un terzo utente. L’utente finale </w:t>
+      </w:r>
+      <w:proofErr w:type="gramStart"/>
+      <w:r>
+        <w:t>saranno</w:t>
+      </w:r>
+      <w:proofErr w:type="gramEnd"/>
+      <w:r>
+        <w:t xml:space="preserve"> dei ragazzi di terza media, quindi con competenze informatiche basse o addirittura nulle.</w:t>
       </w:r>
       <w:r>
         <w:br/>
-        <w:t>Le librerie dovranno utilizzare tutti gli attuatori utilizzabili sul digispark, il mio team ha inizialmente il lavoro su un led rgb e bottoni.</w:t>
+        <w:t xml:space="preserve">Le librerie dovranno utilizzare tutti gli attuatori utilizzabili sul </w:t>
+      </w:r>
+      <w:proofErr w:type="spellStart"/>
+      <w:r>
+        <w:t>D</w:t>
+      </w:r>
+      <w:r>
+        <w:t>igi</w:t>
+      </w:r>
+      <w:r>
+        <w:t>S</w:t>
+      </w:r>
+      <w:r>
+        <w:t>park</w:t>
+      </w:r>
+      <w:proofErr w:type="spellEnd"/>
+      <w:r>
+        <w:t>.</w:t>
+      </w:r>
+      <w:r>
+        <w:t xml:space="preserve"> </w:t>
+      </w:r>
+      <w:r>
+        <w:t xml:space="preserve">Il </w:t>
+      </w:r>
+      <w:r>
+        <w:t xml:space="preserve">mio team ha inizialmente il </w:t>
+      </w:r>
+      <w:r>
+        <w:t>compito di sviluppare una libreria</w:t>
+      </w:r>
+      <w:r>
+        <w:t xml:space="preserve"> su un led </w:t>
+      </w:r>
+      <w:r>
+        <w:t>RGB</w:t>
+      </w:r>
+      <w:r>
+        <w:t xml:space="preserve"> e </w:t>
+      </w:r>
+      <w:r>
+        <w:t xml:space="preserve">tre </w:t>
+      </w:r>
+      <w:r>
+        <w:t>bottoni.</w:t>
       </w:r>
     </w:p>
     <w:p/>
     <w:p>
       <w:pPr>
-        <w:pStyle w:val="Title"/>
+        <w:pStyle w:val="Titolo"/>
         <w:jc w:val="center"/>
       </w:pPr>
       <w:r>
-        <w:t>Analisi dei costi.</w:t>
+        <w:t>Analisi dei costi</w:t>
       </w:r>
     </w:p>
-    <w:p/>
+    <w:tbl>
+      <w:tblPr>
+        <w:tblStyle w:val="Grigliatabella"/>
+        <w:tblW w:w="0" w:type="auto"/>
+        <w:tblLook w:val="04A0" w:firstRow="1" w:lastRow="0" w:firstColumn="1" w:lastColumn="0" w:noHBand="0" w:noVBand="1"/>
+      </w:tblPr>
+      <w:tblGrid>
+        <w:gridCol w:w="2407"/>
+        <w:gridCol w:w="2407"/>
+        <w:gridCol w:w="2407"/>
+        <w:gridCol w:w="2407"/>
+      </w:tblGrid>
+      <w:tr>
+        <w:tc>
+          <w:tcPr>
+            <w:tcW w:w="2407" w:type="dxa"/>
+            <w:shd w:val="clear" w:color="auto" w:fill="BFBFBF" w:themeFill="background1" w:themeFillShade="BF"/>
+          </w:tcPr>
+          <w:p>
+            <w:r>
+              <w:t>Nome</w:t>
+            </w:r>
+          </w:p>
+        </w:tc>
+        <w:tc>
+          <w:tcPr>
+            <w:tcW w:w="2407" w:type="dxa"/>
+            <w:shd w:val="clear" w:color="auto" w:fill="BFBFBF" w:themeFill="background1" w:themeFillShade="BF"/>
+          </w:tcPr>
+          <w:p>
+            <w:r>
+              <w:t>Salario</w:t>
+            </w:r>
+          </w:p>
+        </w:tc>
+        <w:tc>
+          <w:tcPr>
+            <w:tcW w:w="2407" w:type="dxa"/>
+            <w:shd w:val="clear" w:color="auto" w:fill="BFBFBF" w:themeFill="background1" w:themeFillShade="BF"/>
+          </w:tcPr>
+          <w:p>
+            <w:r>
+              <w:t>Ore di lavoro</w:t>
+            </w:r>
+          </w:p>
+        </w:tc>
+        <w:tc>
+          <w:tcPr>
+            <w:tcW w:w="2407" w:type="dxa"/>
+            <w:shd w:val="clear" w:color="auto" w:fill="BFBFBF" w:themeFill="background1" w:themeFillShade="BF"/>
+          </w:tcPr>
+          <w:p>
+            <w:r>
+              <w:t>Costo</w:t>
+            </w:r>
+          </w:p>
+        </w:tc>
+      </w:tr>
+      <w:tr>
+        <w:tc>
+          <w:tcPr>
+            <w:tcW w:w="2407" w:type="dxa"/>
+          </w:tcPr>
+          <w:p>
+            <w:r>
+              <w:t>Paolo Weishaupt</w:t>
+            </w:r>
+          </w:p>
+        </w:tc>
+        <w:tc>
+          <w:tcPr>
+            <w:tcW w:w="2407" w:type="dxa"/>
+          </w:tcPr>
+          <w:p>
+            <w:r>
+              <w:t>62</w:t>
+            </w:r>
+            <w:r>
+              <w:t xml:space="preserve"> CHF/h</w:t>
+            </w:r>
+          </w:p>
+        </w:tc>
+        <w:tc>
+          <w:tcPr>
+            <w:tcW w:w="2407" w:type="dxa"/>
+          </w:tcPr>
+          <w:p>
+            <w:r>
+              <w:t>54</w:t>
+            </w:r>
+          </w:p>
+        </w:tc>
+        <w:tc>
+          <w:tcPr>
+            <w:tcW w:w="2407" w:type="dxa"/>
+          </w:tcPr>
+          <w:p>
+            <w:pPr>
+              <w:rPr>
+                <w:u w:val="single"/>
+              </w:rPr>
+            </w:pPr>
+            <w:r>
+              <w:t>3348</w:t>
+            </w:r>
+          </w:p>
+        </w:tc>
+      </w:tr>
+      <w:tr>
+        <w:tc>
+          <w:tcPr>
+            <w:tcW w:w="2407" w:type="dxa"/>
+          </w:tcPr>
+          <w:p>
+            <w:r>
+              <w:t>Carlo Pezzotti</w:t>
+            </w:r>
+          </w:p>
+        </w:tc>
+        <w:tc>
+          <w:tcPr>
+            <w:tcW w:w="2407" w:type="dxa"/>
+          </w:tcPr>
+          <w:p>
+            <w:r>
+              <w:t>62 CHF/h</w:t>
+            </w:r>
+          </w:p>
+        </w:tc>
+        <w:tc>
+          <w:tcPr>
+            <w:tcW w:w="2407" w:type="dxa"/>
+          </w:tcPr>
+          <w:p>
+            <w:r>
+              <w:t>54</w:t>
+            </w:r>
+          </w:p>
+        </w:tc>
+        <w:tc>
+          <w:tcPr>
+            <w:tcW w:w="2407" w:type="dxa"/>
+          </w:tcPr>
+          <w:p>
+            <w:r>
+              <w:t>3348</w:t>
+            </w:r>
+          </w:p>
+        </w:tc>
+      </w:tr>
+    </w:tbl>
     <w:p>
-      <w:r>
-        <w:t xml:space="preserve">62 chf/h </w:t>
-      </w:r>
-      <w:r>
-        <w:br/>
-        <w:t>54 ore totali</w:t>
-      </w:r>
-      <w:r>
-        <w:br/>
-        <w:t>3348 CHF totali</w:t>
-      </w:r>
       <w:bookmarkStart w:id="0" w:name="_GoBack"/>
       <w:bookmarkEnd w:id="0"/>
     </w:p>
@@ -65,7 +280,7 @@
 </file>
 
 <file path=word/endnotes.xml><?xml version="1.0" encoding="utf-8"?>
-<w:endnotes xmlns:wpc="http://schemas.microsoft.com/office/word/2010/wordprocessingCanvas" xmlns:cx="http://schemas.microsoft.com/office/drawing/2014/chartex" xmlns:mc="http://schemas.openxmlformats.org/markup-compatibility/2006" xmlns:o="urn:schemas-microsoft-com:office:office" xmlns:r="http://schemas.openxmlformats.org/officeDocument/2006/relationships" xmlns:m="http://schemas.openxmlformats.org/officeDocument/2006/math" xmlns:v="urn:schemas-microsoft-com:vml" xmlns:wp14="http://schemas.microsoft.com/office/word/2010/wordprocessingDrawing" xmlns:wp="http://schemas.openxmlformats.org/drawingml/2006/wordprocessingDrawing" xmlns:w10="urn:schemas-microsoft-com:office:word" xmlns:w="http://schemas.openxmlformats.org/wordprocessingml/2006/main" xmlns:w14="http://schemas.microsoft.com/office/word/2010/wordml" xmlns:w15="http://schemas.microsoft.com/office/word/2012/wordml" xmlns:w16se="http://schemas.microsoft.com/office/word/2015/wordml/symex" xmlns:wpg="http://schemas.microsoft.com/office/word/2010/wordprocessingGroup" xmlns:wpi="http://schemas.microsoft.com/office/word/2010/wordprocessingInk" xmlns:wne="http://schemas.microsoft.com/office/word/2006/wordml" xmlns:wps="http://schemas.microsoft.com/office/word/2010/wordprocessingShape" mc:Ignorable="w14 w15 w16se wp14">
+<w:endnotes xmlns:wpc="http://schemas.microsoft.com/office/word/2010/wordprocessingCanvas" xmlns:cx="http://schemas.microsoft.com/office/drawing/2014/chartex" xmlns:cx1="http://schemas.microsoft.com/office/drawing/2015/9/8/chartex" xmlns:cx2="http://schemas.microsoft.com/office/drawing/2015/10/21/chartex" xmlns:cx3="http://schemas.microsoft.com/office/drawing/2016/5/9/chartex" xmlns:cx4="http://schemas.microsoft.com/office/drawing/2016/5/10/chartex" xmlns:cx5="http://schemas.microsoft.com/office/drawing/2016/5/11/chartex" xmlns:cx6="http://schemas.microsoft.com/office/drawing/2016/5/12/chartex" xmlns:cx7="http://schemas.microsoft.com/office/drawing/2016/5/13/chartex" xmlns:cx8="http://schemas.microsoft.com/office/drawing/2016/5/14/chartex" xmlns:mc="http://schemas.openxmlformats.org/markup-compatibility/2006" xmlns:aink="http://schemas.microsoft.com/office/drawing/2016/ink" xmlns:am3d="http://schemas.microsoft.com/office/drawing/2017/model3d" xmlns:o="urn:schemas-microsoft-com:office:office" xmlns:r="http://schemas.openxmlformats.org/officeDocument/2006/relationships" xmlns:m="http://schemas.openxmlformats.org/officeDocument/2006/math" xmlns:v="urn:schemas-microsoft-com:vml" xmlns:wp14="http://schemas.microsoft.com/office/word/2010/wordprocessingDrawing" xmlns:wp="http://schemas.openxmlformats.org/drawingml/2006/wordprocessingDrawing" xmlns:w10="urn:schemas-microsoft-com:office:word" xmlns:w="http://schemas.openxmlformats.org/wordprocessingml/2006/main" xmlns:w14="http://schemas.microsoft.com/office/word/2010/wordml" xmlns:w15="http://schemas.microsoft.com/office/word/2012/wordml" xmlns:w16cid="http://schemas.microsoft.com/office/word/2016/wordml/cid" xmlns:w16se="http://schemas.microsoft.com/office/word/2015/wordml/symex" xmlns:wpg="http://schemas.microsoft.com/office/word/2010/wordprocessingGroup" xmlns:wpi="http://schemas.microsoft.com/office/word/2010/wordprocessingInk" xmlns:wne="http://schemas.microsoft.com/office/word/2006/wordml" xmlns:wps="http://schemas.microsoft.com/office/word/2010/wordprocessingShape" mc:Ignorable="w14 w15 w16se w16cid wp14">
   <w:endnote w:type="separator" w:id="-1">
     <w:p>
       <w:pPr>
@@ -90,7 +305,7 @@
 </file>
 
 <file path=word/footnotes.xml><?xml version="1.0" encoding="utf-8"?>
-<w:footnotes xmlns:wpc="http://schemas.microsoft.com/office/word/2010/wordprocessingCanvas" xmlns:cx="http://schemas.microsoft.com/office/drawing/2014/chartex" xmlns:mc="http://schemas.openxmlformats.org/markup-compatibility/2006" xmlns:o="urn:schemas-microsoft-com:office:office" xmlns:r="http://schemas.openxmlformats.org/officeDocument/2006/relationships" xmlns:m="http://schemas.openxmlformats.org/officeDocument/2006/math" xmlns:v="urn:schemas-microsoft-com:vml" xmlns:wp14="http://schemas.microsoft.com/office/word/2010/wordprocessingDrawing" xmlns:wp="http://schemas.openxmlformats.org/drawingml/2006/wordprocessingDrawing" xmlns:w10="urn:schemas-microsoft-com:office:word" xmlns:w="http://schemas.openxmlformats.org/wordprocessingml/2006/main" xmlns:w14="http://schemas.microsoft.com/office/word/2010/wordml" xmlns:w15="http://schemas.microsoft.com/office/word/2012/wordml" xmlns:w16se="http://schemas.microsoft.com/office/word/2015/wordml/symex" xmlns:wpg="http://schemas.microsoft.com/office/word/2010/wordprocessingGroup" xmlns:wpi="http://schemas.microsoft.com/office/word/2010/wordprocessingInk" xmlns:wne="http://schemas.microsoft.com/office/word/2006/wordml" xmlns:wps="http://schemas.microsoft.com/office/word/2010/wordprocessingShape" mc:Ignorable="w14 w15 w16se wp14">
+<w:footnotes xmlns:wpc="http://schemas.microsoft.com/office/word/2010/wordprocessingCanvas" xmlns:cx="http://schemas.microsoft.com/office/drawing/2014/chartex" xmlns:cx1="http://schemas.microsoft.com/office/drawing/2015/9/8/chartex" xmlns:cx2="http://schemas.microsoft.com/office/drawing/2015/10/21/chartex" xmlns:cx3="http://schemas.microsoft.com/office/drawing/2016/5/9/chartex" xmlns:cx4="http://schemas.microsoft.com/office/drawing/2016/5/10/chartex" xmlns:cx5="http://schemas.microsoft.com/office/drawing/2016/5/11/chartex" xmlns:cx6="http://schemas.microsoft.com/office/drawing/2016/5/12/chartex" xmlns:cx7="http://schemas.microsoft.com/office/drawing/2016/5/13/chartex" xmlns:cx8="http://schemas.microsoft.com/office/drawing/2016/5/14/chartex" xmlns:mc="http://schemas.openxmlformats.org/markup-compatibility/2006" xmlns:aink="http://schemas.microsoft.com/office/drawing/2016/ink" xmlns:am3d="http://schemas.microsoft.com/office/drawing/2017/model3d" xmlns:o="urn:schemas-microsoft-com:office:office" xmlns:r="http://schemas.openxmlformats.org/officeDocument/2006/relationships" xmlns:m="http://schemas.openxmlformats.org/officeDocument/2006/math" xmlns:v="urn:schemas-microsoft-com:vml" xmlns:wp14="http://schemas.microsoft.com/office/word/2010/wordprocessingDrawing" xmlns:wp="http://schemas.openxmlformats.org/drawingml/2006/wordprocessingDrawing" xmlns:w10="urn:schemas-microsoft-com:office:word" xmlns:w="http://schemas.openxmlformats.org/wordprocessingml/2006/main" xmlns:w14="http://schemas.microsoft.com/office/word/2010/wordml" xmlns:w15="http://schemas.microsoft.com/office/word/2012/wordml" xmlns:w16cid="http://schemas.microsoft.com/office/word/2016/wordml/cid" xmlns:w16se="http://schemas.microsoft.com/office/word/2015/wordml/symex" xmlns:wpg="http://schemas.microsoft.com/office/word/2010/wordprocessingGroup" xmlns:wpi="http://schemas.microsoft.com/office/word/2010/wordprocessingInk" xmlns:wne="http://schemas.microsoft.com/office/word/2006/wordml" xmlns:wps="http://schemas.microsoft.com/office/word/2010/wordprocessingShape" mc:Ignorable="w14 w15 w16se w16cid wp14">
   <w:footnote w:type="separator" w:id="-1">
     <w:p>
       <w:pPr>
@@ -115,13 +330,19 @@
 </file>
 
 <file path=word/header1.xml><?xml version="1.0" encoding="utf-8"?>
-<w:hdr xmlns:wpc="http://schemas.microsoft.com/office/word/2010/wordprocessingCanvas" xmlns:cx="http://schemas.microsoft.com/office/drawing/2014/chartex" xmlns:mc="http://schemas.openxmlformats.org/markup-compatibility/2006" xmlns:o="urn:schemas-microsoft-com:office:office" xmlns:r="http://schemas.openxmlformats.org/officeDocument/2006/relationships" xmlns:m="http://schemas.openxmlformats.org/officeDocument/2006/math" xmlns:v="urn:schemas-microsoft-com:vml" xmlns:wp14="http://schemas.microsoft.com/office/word/2010/wordprocessingDrawing" xmlns:wp="http://schemas.openxmlformats.org/drawingml/2006/wordprocessingDrawing" xmlns:w10="urn:schemas-microsoft-com:office:word" xmlns:w="http://schemas.openxmlformats.org/wordprocessingml/2006/main" xmlns:w14="http://schemas.microsoft.com/office/word/2010/wordml" xmlns:w15="http://schemas.microsoft.com/office/word/2012/wordml" xmlns:w16se="http://schemas.microsoft.com/office/word/2015/wordml/symex" xmlns:wpg="http://schemas.microsoft.com/office/word/2010/wordprocessingGroup" xmlns:wpi="http://schemas.microsoft.com/office/word/2010/wordprocessingInk" xmlns:wne="http://schemas.microsoft.com/office/word/2006/wordml" xmlns:wps="http://schemas.microsoft.com/office/word/2010/wordprocessingShape" mc:Ignorable="w14 w15 w16se wp14">
+<w:hdr xmlns:wpc="http://schemas.microsoft.com/office/word/2010/wordprocessingCanvas" xmlns:cx="http://schemas.microsoft.com/office/drawing/2014/chartex" xmlns:cx1="http://schemas.microsoft.com/office/drawing/2015/9/8/chartex" xmlns:cx2="http://schemas.microsoft.com/office/drawing/2015/10/21/chartex" xmlns:cx3="http://schemas.microsoft.com/office/drawing/2016/5/9/chartex" xmlns:cx4="http://schemas.microsoft.com/office/drawing/2016/5/10/chartex" xmlns:cx5="http://schemas.microsoft.com/office/drawing/2016/5/11/chartex" xmlns:cx6="http://schemas.microsoft.com/office/drawing/2016/5/12/chartex" xmlns:cx7="http://schemas.microsoft.com/office/drawing/2016/5/13/chartex" xmlns:cx8="http://schemas.microsoft.com/office/drawing/2016/5/14/chartex" xmlns:mc="http://schemas.openxmlformats.org/markup-compatibility/2006" xmlns:aink="http://schemas.microsoft.com/office/drawing/2016/ink" xmlns:am3d="http://schemas.microsoft.com/office/drawing/2017/model3d" xmlns:o="urn:schemas-microsoft-com:office:office" xmlns:r="http://schemas.openxmlformats.org/officeDocument/2006/relationships" xmlns:m="http://schemas.openxmlformats.org/officeDocument/2006/math" xmlns:v="urn:schemas-microsoft-com:vml" xmlns:wp14="http://schemas.microsoft.com/office/word/2010/wordprocessingDrawing" xmlns:wp="http://schemas.openxmlformats.org/drawingml/2006/wordprocessingDrawing" xmlns:w10="urn:schemas-microsoft-com:office:word" xmlns:w="http://schemas.openxmlformats.org/wordprocessingml/2006/main" xmlns:w14="http://schemas.microsoft.com/office/word/2010/wordml" xmlns:w15="http://schemas.microsoft.com/office/word/2012/wordml" xmlns:w16cid="http://schemas.microsoft.com/office/word/2016/wordml/cid" xmlns:w16se="http://schemas.microsoft.com/office/word/2015/wordml/symex" xmlns:wpg="http://schemas.microsoft.com/office/word/2010/wordprocessingGroup" xmlns:wpi="http://schemas.microsoft.com/office/word/2010/wordprocessingInk" xmlns:wne="http://schemas.microsoft.com/office/word/2006/wordml" xmlns:wps="http://schemas.microsoft.com/office/word/2010/wordprocessingShape" mc:Ignorable="w14 w15 w16se w16cid wp14">
   <w:p>
     <w:pPr>
-      <w:pStyle w:val="Header"/>
+      <w:pStyle w:val="Intestazione"/>
     </w:pPr>
     <w:r>
-      <w:t>Carlo Pezzotti,Paolo Weishaupt</w:t>
+      <w:t>Carlo Pezzotti,</w:t>
+    </w:r>
+    <w:r>
+      <w:t xml:space="preserve"> </w:t>
+    </w:r>
+    <w:r>
+      <w:t>Paolo Weishaupt</w:t>
     </w:r>
     <w:r>
       <w:tab/>
@@ -136,7 +357,7 @@
 </file>
 
 <file path=word/styles.xml><?xml version="1.0" encoding="utf-8"?>
-<w:styles xmlns:mc="http://schemas.openxmlformats.org/markup-compatibility/2006" xmlns:r="http://schemas.openxmlformats.org/officeDocument/2006/relationships" xmlns:w="http://schemas.openxmlformats.org/wordprocessingml/2006/main" xmlns:w14="http://schemas.microsoft.com/office/word/2010/wordml" xmlns:w15="http://schemas.microsoft.com/office/word/2012/wordml" xmlns:w16se="http://schemas.microsoft.com/office/word/2015/wordml/symex" mc:Ignorable="w14 w15 w16se">
+<w:styles xmlns:mc="http://schemas.openxmlformats.org/markup-compatibility/2006" xmlns:r="http://schemas.openxmlformats.org/officeDocument/2006/relationships" xmlns:w="http://schemas.openxmlformats.org/wordprocessingml/2006/main" xmlns:w14="http://schemas.microsoft.com/office/word/2010/wordml" xmlns:w15="http://schemas.microsoft.com/office/word/2012/wordml" xmlns:w16cid="http://schemas.microsoft.com/office/word/2016/wordml/cid" xmlns:w16se="http://schemas.microsoft.com/office/word/2015/wordml/symex" mc:Ignorable="w14 w15 w16se w16cid">
   <w:docDefaults>
     <w:rPrDefault>
       <w:rPr>
@@ -152,7 +373,7 @@
       </w:pPr>
     </w:pPrDefault>
   </w:docDefaults>
-  <w:latentStyles w:defLockedState="0" w:defUIPriority="99" w:defSemiHidden="0" w:defUnhideWhenUsed="0" w:defQFormat="0" w:count="371">
+  <w:latentStyles w:defLockedState="0" w:defUIPriority="99" w:defSemiHidden="0" w:defUnhideWhenUsed="0" w:defQFormat="0" w:count="375">
     <w:lsdException w:name="Normal" w:uiPriority="0" w:qFormat="1"/>
     <w:lsdException w:name="heading 1" w:uiPriority="9" w:qFormat="1"/>
     <w:lsdException w:name="heading 2" w:semiHidden="1" w:uiPriority="9" w:unhideWhenUsed="1" w:qFormat="1"/>
@@ -258,7 +479,6 @@
     <w:lsdException w:name="HTML Sample" w:semiHidden="1" w:unhideWhenUsed="1"/>
     <w:lsdException w:name="HTML Typewriter" w:semiHidden="1" w:unhideWhenUsed="1"/>
     <w:lsdException w:name="HTML Variable" w:semiHidden="1" w:unhideWhenUsed="1"/>
-    <w:lsdException w:name="Normal Table" w:semiHidden="1" w:unhideWhenUsed="1"/>
     <w:lsdException w:name="annotation subject" w:semiHidden="1" w:unhideWhenUsed="1"/>
     <w:lsdException w:name="No List" w:semiHidden="1" w:unhideWhenUsed="1"/>
     <w:lsdException w:name="Outline List 1" w:semiHidden="1" w:unhideWhenUsed="1"/>
@@ -302,10 +522,8 @@
     <w:lsdException w:name="Table Elegant" w:semiHidden="1" w:unhideWhenUsed="1"/>
     <w:lsdException w:name="Table Professional" w:semiHidden="1" w:unhideWhenUsed="1"/>
     <w:lsdException w:name="Table Subtle 1" w:semiHidden="1" w:unhideWhenUsed="1"/>
-    <w:lsdException w:name="Table Subtle 2" w:semiHidden="1" w:unhideWhenUsed="1"/>
     <w:lsdException w:name="Table Web 1" w:semiHidden="1" w:unhideWhenUsed="1"/>
     <w:lsdException w:name="Table Web 2" w:semiHidden="1" w:unhideWhenUsed="1"/>
-    <w:lsdException w:name="Table Web 3" w:semiHidden="1" w:unhideWhenUsed="1"/>
     <w:lsdException w:name="Balloon Text" w:semiHidden="1" w:unhideWhenUsed="1"/>
     <w:lsdException w:name="Table Grid" w:uiPriority="39"/>
     <w:lsdException w:name="Table Theme" w:semiHidden="1" w:unhideWhenUsed="1"/>
@@ -524,18 +742,22 @@
     <w:lsdException w:name="List Table 5 Dark Accent 6" w:uiPriority="50"/>
     <w:lsdException w:name="List Table 6 Colorful Accent 6" w:uiPriority="51"/>
     <w:lsdException w:name="List Table 7 Colorful Accent 6" w:uiPriority="52"/>
+    <w:lsdException w:name="Mention" w:semiHidden="1" w:unhideWhenUsed="1"/>
+    <w:lsdException w:name="Smart Hyperlink" w:semiHidden="1" w:unhideWhenUsed="1"/>
+    <w:lsdException w:name="Hashtag" w:semiHidden="1" w:unhideWhenUsed="1"/>
+    <w:lsdException w:name="Unresolved Mention" w:semiHidden="1" w:unhideWhenUsed="1"/>
   </w:latentStyles>
-  <w:style w:type="paragraph" w:default="1" w:styleId="Normal">
+  <w:style w:type="paragraph" w:default="1" w:styleId="Normale">
     <w:name w:val="Normal"/>
     <w:qFormat/>
   </w:style>
-  <w:style w:type="character" w:default="1" w:styleId="DefaultParagraphFont">
+  <w:style w:type="character" w:default="1" w:styleId="Carpredefinitoparagrafo">
     <w:name w:val="Default Paragraph Font"/>
     <w:uiPriority w:val="1"/>
     <w:semiHidden/>
     <w:unhideWhenUsed/>
   </w:style>
-  <w:style w:type="table" w:default="1" w:styleId="TableNormal">
+  <w:style w:type="table" w:default="1" w:styleId="Tabellanormale">
     <w:name w:val="Normal Table"/>
     <w:uiPriority w:val="99"/>
     <w:semiHidden/>
@@ -550,16 +772,16 @@
       </w:tblCellMar>
     </w:tblPr>
   </w:style>
-  <w:style w:type="numbering" w:default="1" w:styleId="NoList">
+  <w:style w:type="numbering" w:default="1" w:styleId="Nessunelenco">
     <w:name w:val="No List"/>
     <w:uiPriority w:val="99"/>
     <w:semiHidden/>
     <w:unhideWhenUsed/>
   </w:style>
-  <w:style w:type="paragraph" w:styleId="Header">
+  <w:style w:type="paragraph" w:styleId="Intestazione">
     <w:name w:val="header"/>
-    <w:basedOn w:val="Normal"/>
-    <w:link w:val="HeaderChar"/>
+    <w:basedOn w:val="Normale"/>
+    <w:link w:val="IntestazioneCarattere"/>
     <w:uiPriority w:val="99"/>
     <w:unhideWhenUsed/>
     <w:rsid w:val="001F1A62"/>
@@ -571,17 +793,17 @@
       <w:spacing w:after="0" w:line="240" w:lineRule="auto"/>
     </w:pPr>
   </w:style>
-  <w:style w:type="character" w:customStyle="1" w:styleId="HeaderChar">
-    <w:name w:val="Header Char"/>
-    <w:basedOn w:val="DefaultParagraphFont"/>
-    <w:link w:val="Header"/>
+  <w:style w:type="character" w:customStyle="1" w:styleId="IntestazioneCarattere">
+    <w:name w:val="Intestazione Carattere"/>
+    <w:basedOn w:val="Carpredefinitoparagrafo"/>
+    <w:link w:val="Intestazione"/>
     <w:uiPriority w:val="99"/>
     <w:rsid w:val="001F1A62"/>
   </w:style>
-  <w:style w:type="paragraph" w:styleId="Footer">
+  <w:style w:type="paragraph" w:styleId="Pidipagina">
     <w:name w:val="footer"/>
-    <w:basedOn w:val="Normal"/>
-    <w:link w:val="FooterChar"/>
+    <w:basedOn w:val="Normale"/>
+    <w:link w:val="PidipaginaCarattere"/>
     <w:uiPriority w:val="99"/>
     <w:unhideWhenUsed/>
     <w:rsid w:val="001F1A62"/>
@@ -593,18 +815,18 @@
       <w:spacing w:after="0" w:line="240" w:lineRule="auto"/>
     </w:pPr>
   </w:style>
-  <w:style w:type="character" w:customStyle="1" w:styleId="FooterChar">
-    <w:name w:val="Footer Char"/>
-    <w:basedOn w:val="DefaultParagraphFont"/>
-    <w:link w:val="Footer"/>
+  <w:style w:type="character" w:customStyle="1" w:styleId="PidipaginaCarattere">
+    <w:name w:val="Piè di pagina Carattere"/>
+    <w:basedOn w:val="Carpredefinitoparagrafo"/>
+    <w:link w:val="Pidipagina"/>
     <w:uiPriority w:val="99"/>
     <w:rsid w:val="001F1A62"/>
   </w:style>
-  <w:style w:type="paragraph" w:styleId="Title">
+  <w:style w:type="paragraph" w:styleId="Titolo">
     <w:name w:val="Title"/>
-    <w:basedOn w:val="Normal"/>
-    <w:next w:val="Normal"/>
-    <w:link w:val="TitleChar"/>
+    <w:basedOn w:val="Normale"/>
+    <w:next w:val="Normale"/>
+    <w:link w:val="TitoloCarattere"/>
     <w:uiPriority w:val="10"/>
     <w:qFormat/>
     <w:rsid w:val="001F1A62"/>
@@ -620,10 +842,10 @@
       <w:szCs w:val="56"/>
     </w:rPr>
   </w:style>
-  <w:style w:type="character" w:customStyle="1" w:styleId="TitleChar">
-    <w:name w:val="Title Char"/>
-    <w:basedOn w:val="DefaultParagraphFont"/>
-    <w:link w:val="Title"/>
+  <w:style w:type="character" w:customStyle="1" w:styleId="TitoloCarattere">
+    <w:name w:val="Titolo Carattere"/>
+    <w:basedOn w:val="Carpredefinitoparagrafo"/>
+    <w:link w:val="Titolo"/>
     <w:uiPriority w:val="10"/>
     <w:rsid w:val="001F1A62"/>
     <w:rPr>
@@ -633,6 +855,31 @@
       <w:sz w:val="56"/>
       <w:szCs w:val="56"/>
     </w:rPr>
+  </w:style>
+  <w:style w:type="table" w:styleId="Grigliatabella">
+    <w:name w:val="Table Grid"/>
+    <w:basedOn w:val="Tabellanormale"/>
+    <w:uiPriority w:val="39"/>
+    <w:rsid w:val="00B15247"/>
+    <w:pPr>
+      <w:spacing w:after="0" w:line="240" w:lineRule="auto"/>
+    </w:pPr>
+    <w:rPr>
+      <w:rFonts w:ascii="Times New Roman" w:eastAsia="Times New Roman" w:hAnsi="Times New Roman" w:cs="Times New Roman"/>
+      <w:sz w:val="20"/>
+      <w:szCs w:val="20"/>
+      <w:lang w:eastAsia="it-IT"/>
+    </w:rPr>
+    <w:tblPr>
+      <w:tblBorders>
+        <w:top w:val="single" w:sz="4" w:space="0" w:color="auto"/>
+        <w:left w:val="single" w:sz="4" w:space="0" w:color="auto"/>
+        <w:bottom w:val="single" w:sz="4" w:space="0" w:color="auto"/>
+        <w:right w:val="single" w:sz="4" w:space="0" w:color="auto"/>
+        <w:insideH w:val="single" w:sz="4" w:space="0" w:color="auto"/>
+        <w:insideV w:val="single" w:sz="4" w:space="0" w:color="auto"/>
+      </w:tblBorders>
+    </w:tblPr>
   </w:style>
 </w:styles>
 </file>

--- a/Analisi/Analisi.docx
+++ b/Analisi/Analisi.docx
@@ -1,10 +1,10 @@
 
 <file path=word/document.xml><?xml version="1.0" encoding="utf-8"?>
-<w:document xmlns:wpc="http://schemas.microsoft.com/office/word/2010/wordprocessingCanvas" xmlns:cx="http://schemas.microsoft.com/office/drawing/2014/chartex" xmlns:cx1="http://schemas.microsoft.com/office/drawing/2015/9/8/chartex" xmlns:cx2="http://schemas.microsoft.com/office/drawing/2015/10/21/chartex" xmlns:cx3="http://schemas.microsoft.com/office/drawing/2016/5/9/chartex" xmlns:cx4="http://schemas.microsoft.com/office/drawing/2016/5/10/chartex" xmlns:cx5="http://schemas.microsoft.com/office/drawing/2016/5/11/chartex" xmlns:cx6="http://schemas.microsoft.com/office/drawing/2016/5/12/chartex" xmlns:cx7="http://schemas.microsoft.com/office/drawing/2016/5/13/chartex" xmlns:cx8="http://schemas.microsoft.com/office/drawing/2016/5/14/chartex" xmlns:mc="http://schemas.openxmlformats.org/markup-compatibility/2006" xmlns:aink="http://schemas.microsoft.com/office/drawing/2016/ink" xmlns:am3d="http://schemas.microsoft.com/office/drawing/2017/model3d" xmlns:o="urn:schemas-microsoft-com:office:office" xmlns:r="http://schemas.openxmlformats.org/officeDocument/2006/relationships" xmlns:m="http://schemas.openxmlformats.org/officeDocument/2006/math" xmlns:v="urn:schemas-microsoft-com:vml" xmlns:wp14="http://schemas.microsoft.com/office/word/2010/wordprocessingDrawing" xmlns:wp="http://schemas.openxmlformats.org/drawingml/2006/wordprocessingDrawing" xmlns:w10="urn:schemas-microsoft-com:office:word" xmlns:w="http://schemas.openxmlformats.org/wordprocessingml/2006/main" xmlns:w14="http://schemas.microsoft.com/office/word/2010/wordml" xmlns:w15="http://schemas.microsoft.com/office/word/2012/wordml" xmlns:w16cid="http://schemas.microsoft.com/office/word/2016/wordml/cid" xmlns:w16se="http://schemas.microsoft.com/office/word/2015/wordml/symex" xmlns:wpg="http://schemas.microsoft.com/office/word/2010/wordprocessingGroup" xmlns:wpi="http://schemas.microsoft.com/office/word/2010/wordprocessingInk" xmlns:wne="http://schemas.microsoft.com/office/word/2006/wordml" xmlns:wps="http://schemas.microsoft.com/office/word/2010/wordprocessingShape" mc:Ignorable="w14 w15 w16se w16cid wp14">
+<w:document xmlns:wpc="http://schemas.microsoft.com/office/word/2010/wordprocessingCanvas" xmlns:cx="http://schemas.microsoft.com/office/drawing/2014/chartex" xmlns:mc="http://schemas.openxmlformats.org/markup-compatibility/2006" xmlns:o="urn:schemas-microsoft-com:office:office" xmlns:r="http://schemas.openxmlformats.org/officeDocument/2006/relationships" xmlns:m="http://schemas.openxmlformats.org/officeDocument/2006/math" xmlns:v="urn:schemas-microsoft-com:vml" xmlns:wp14="http://schemas.microsoft.com/office/word/2010/wordprocessingDrawing" xmlns:wp="http://schemas.openxmlformats.org/drawingml/2006/wordprocessingDrawing" xmlns:w10="urn:schemas-microsoft-com:office:word" xmlns:w="http://schemas.openxmlformats.org/wordprocessingml/2006/main" xmlns:w14="http://schemas.microsoft.com/office/word/2010/wordml" xmlns:w15="http://schemas.microsoft.com/office/word/2012/wordml" xmlns:w16se="http://schemas.microsoft.com/office/word/2015/wordml/symex" xmlns:wpg="http://schemas.microsoft.com/office/word/2010/wordprocessingGroup" xmlns:wpi="http://schemas.microsoft.com/office/word/2010/wordprocessingInk" xmlns:wne="http://schemas.microsoft.com/office/word/2006/wordml" xmlns:wps="http://schemas.microsoft.com/office/word/2010/wordprocessingShape" mc:Ignorable="w14 w15 w16se wp14">
   <w:body>
     <w:p>
       <w:pPr>
-        <w:pStyle w:val="Titolo"/>
+        <w:pStyle w:val="Title"/>
         <w:jc w:val="center"/>
       </w:pPr>
       <w:r>
@@ -44,21 +44,12 @@
         <w:t>l</w:t>
       </w:r>
       <w:r>
-        <w:t xml:space="preserve">izzare un terzo utente. L’utente finale </w:t>
-      </w:r>
-      <w:proofErr w:type="gramStart"/>
-      <w:r>
-        <w:t>saranno</w:t>
-      </w:r>
-      <w:proofErr w:type="gramEnd"/>
-      <w:r>
-        <w:t xml:space="preserve"> dei ragazzi di terza media, quindi con competenze informatiche basse o addirittura nulle.</w:t>
+        <w:t>izzare un terzo utente. L’utente finale saranno dei ragazzi di terza media, quindi con competenze informatiche basse o addirittura nulle.</w:t>
       </w:r>
       <w:r>
         <w:br/>
         <w:t xml:space="preserve">Le librerie dovranno utilizzare tutti gli attuatori utilizzabili sul </w:t>
       </w:r>
-      <w:proofErr w:type="spellStart"/>
       <w:r>
         <w:t>D</w:t>
       </w:r>
@@ -71,7 +62,6 @@
       <w:r>
         <w:t>park</w:t>
       </w:r>
-      <w:proofErr w:type="spellEnd"/>
       <w:r>
         <w:t>.</w:t>
       </w:r>
@@ -106,7 +96,7 @@
     <w:p/>
     <w:p>
       <w:pPr>
-        <w:pStyle w:val="Titolo"/>
+        <w:pStyle w:val="Title"/>
         <w:jc w:val="center"/>
       </w:pPr>
       <w:r>
@@ -115,7 +105,7 @@
     </w:p>
     <w:tbl>
       <w:tblPr>
-        <w:tblStyle w:val="Grigliatabella"/>
+        <w:tblStyle w:val="TableGrid"/>
         <w:tblW w:w="0" w:type="auto"/>
         <w:tblLook w:val="04A0" w:firstRow="1" w:lastRow="0" w:firstColumn="1" w:lastColumn="0" w:noHBand="0" w:noVBand="1"/>
       </w:tblPr>
@@ -188,10 +178,7 @@
           </w:tcPr>
           <w:p>
             <w:r>
-              <w:t>62</w:t>
-            </w:r>
-            <w:r>
-              <w:t xml:space="preserve"> CHF/h</w:t>
+              <w:t>62 CHF/h</w:t>
             </w:r>
           </w:p>
         </w:tc>
@@ -264,10 +251,1691 @@
         </w:tc>
       </w:tr>
     </w:tbl>
+    <w:p/>
+    <w:p>
+      <w:pPr>
+        <w:pStyle w:val="Title"/>
+        <w:jc w:val="center"/>
+      </w:pPr>
+      <w:r>
+        <w:t>Analisi dei requisiti</w:t>
+      </w:r>
+    </w:p>
+    <w:tbl>
+      <w:tblPr>
+        <w:tblStyle w:val="TableGrid"/>
+        <w:tblW w:w="0" w:type="auto"/>
+        <w:tblLook w:val="04A0" w:firstRow="1" w:lastRow="0" w:firstColumn="1" w:lastColumn="0" w:noHBand="0" w:noVBand="1"/>
+      </w:tblPr>
+      <w:tblGrid>
+        <w:gridCol w:w="1696"/>
+        <w:gridCol w:w="7932"/>
+      </w:tblGrid>
+      <w:tr>
+        <w:trPr>
+          <w:trHeight w:val="54"/>
+        </w:trPr>
+        <w:tc>
+          <w:tcPr>
+            <w:tcW w:w="1696" w:type="dxa"/>
+            <w:tcBorders>
+              <w:top w:val="single" w:sz="4" w:space="0" w:color="auto"/>
+              <w:left w:val="single" w:sz="4" w:space="0" w:color="auto"/>
+              <w:bottom w:val="single" w:sz="4" w:space="0" w:color="auto"/>
+              <w:right w:val="single" w:sz="4" w:space="0" w:color="auto"/>
+            </w:tcBorders>
+            <w:shd w:val="clear" w:color="auto" w:fill="BFBFBF" w:themeFill="background1" w:themeFillShade="BF"/>
+            <w:hideMark/>
+          </w:tcPr>
+          <w:p>
+            <w:r>
+              <w:t>ID</w:t>
+            </w:r>
+          </w:p>
+        </w:tc>
+        <w:tc>
+          <w:tcPr>
+            <w:tcW w:w="7932" w:type="dxa"/>
+            <w:tcBorders>
+              <w:top w:val="single" w:sz="4" w:space="0" w:color="auto"/>
+              <w:left w:val="single" w:sz="4" w:space="0" w:color="auto"/>
+              <w:bottom w:val="single" w:sz="4" w:space="0" w:color="auto"/>
+              <w:right w:val="single" w:sz="4" w:space="0" w:color="auto"/>
+            </w:tcBorders>
+            <w:shd w:val="clear" w:color="auto" w:fill="BFBFBF" w:themeFill="background1" w:themeFillShade="BF"/>
+            <w:hideMark/>
+          </w:tcPr>
+          <w:p>
+            <w:r>
+              <w:t>REQ-001</w:t>
+            </w:r>
+          </w:p>
+        </w:tc>
+      </w:tr>
+      <w:tr>
+        <w:tc>
+          <w:tcPr>
+            <w:tcW w:w="1696" w:type="dxa"/>
+            <w:tcBorders>
+              <w:top w:val="single" w:sz="4" w:space="0" w:color="auto"/>
+              <w:left w:val="single" w:sz="4" w:space="0" w:color="auto"/>
+              <w:bottom w:val="single" w:sz="4" w:space="0" w:color="auto"/>
+              <w:right w:val="single" w:sz="4" w:space="0" w:color="auto"/>
+            </w:tcBorders>
+            <w:hideMark/>
+          </w:tcPr>
+          <w:p>
+            <w:r>
+              <w:t>Nome</w:t>
+            </w:r>
+          </w:p>
+        </w:tc>
+        <w:tc>
+          <w:tcPr>
+            <w:tcW w:w="7932" w:type="dxa"/>
+            <w:tcBorders>
+              <w:top w:val="single" w:sz="4" w:space="0" w:color="auto"/>
+              <w:left w:val="single" w:sz="4" w:space="0" w:color="auto"/>
+              <w:bottom w:val="single" w:sz="4" w:space="0" w:color="auto"/>
+              <w:right w:val="single" w:sz="4" w:space="0" w:color="auto"/>
+            </w:tcBorders>
+            <w:hideMark/>
+          </w:tcPr>
+          <w:p>
+            <w:r>
+              <w:t>Digispark</w:t>
+            </w:r>
+          </w:p>
+        </w:tc>
+      </w:tr>
+      <w:tr>
+        <w:tc>
+          <w:tcPr>
+            <w:tcW w:w="1696" w:type="dxa"/>
+            <w:tcBorders>
+              <w:top w:val="single" w:sz="4" w:space="0" w:color="auto"/>
+              <w:left w:val="single" w:sz="4" w:space="0" w:color="auto"/>
+              <w:bottom w:val="single" w:sz="4" w:space="0" w:color="auto"/>
+              <w:right w:val="single" w:sz="4" w:space="0" w:color="auto"/>
+            </w:tcBorders>
+            <w:hideMark/>
+          </w:tcPr>
+          <w:p>
+            <w:r>
+              <w:t>Priorità</w:t>
+            </w:r>
+          </w:p>
+        </w:tc>
+        <w:tc>
+          <w:tcPr>
+            <w:tcW w:w="7932" w:type="dxa"/>
+            <w:tcBorders>
+              <w:top w:val="single" w:sz="4" w:space="0" w:color="auto"/>
+              <w:left w:val="single" w:sz="4" w:space="0" w:color="auto"/>
+              <w:bottom w:val="single" w:sz="4" w:space="0" w:color="auto"/>
+              <w:right w:val="single" w:sz="4" w:space="0" w:color="auto"/>
+            </w:tcBorders>
+            <w:hideMark/>
+          </w:tcPr>
+          <w:p>
+            <w:r>
+              <w:t>1</w:t>
+            </w:r>
+          </w:p>
+        </w:tc>
+      </w:tr>
+      <w:tr>
+        <w:tc>
+          <w:tcPr>
+            <w:tcW w:w="1696" w:type="dxa"/>
+            <w:tcBorders>
+              <w:top w:val="single" w:sz="4" w:space="0" w:color="auto"/>
+              <w:left w:val="single" w:sz="4" w:space="0" w:color="auto"/>
+              <w:bottom w:val="single" w:sz="4" w:space="0" w:color="auto"/>
+              <w:right w:val="single" w:sz="4" w:space="0" w:color="auto"/>
+            </w:tcBorders>
+            <w:hideMark/>
+          </w:tcPr>
+          <w:p>
+            <w:r>
+              <w:t>Versione</w:t>
+            </w:r>
+          </w:p>
+        </w:tc>
+        <w:tc>
+          <w:tcPr>
+            <w:tcW w:w="7932" w:type="dxa"/>
+            <w:tcBorders>
+              <w:top w:val="single" w:sz="4" w:space="0" w:color="auto"/>
+              <w:left w:val="single" w:sz="4" w:space="0" w:color="auto"/>
+              <w:bottom w:val="single" w:sz="4" w:space="0" w:color="auto"/>
+              <w:right w:val="single" w:sz="4" w:space="0" w:color="auto"/>
+            </w:tcBorders>
+            <w:hideMark/>
+          </w:tcPr>
+          <w:p>
+            <w:r>
+              <w:t>1.0</w:t>
+            </w:r>
+          </w:p>
+        </w:tc>
+      </w:tr>
+      <w:tr>
+        <w:tc>
+          <w:tcPr>
+            <w:tcW w:w="1696" w:type="dxa"/>
+            <w:tcBorders>
+              <w:top w:val="single" w:sz="4" w:space="0" w:color="auto"/>
+              <w:left w:val="single" w:sz="4" w:space="0" w:color="auto"/>
+              <w:bottom w:val="single" w:sz="4" w:space="0" w:color="auto"/>
+              <w:right w:val="single" w:sz="4" w:space="0" w:color="auto"/>
+            </w:tcBorders>
+            <w:hideMark/>
+          </w:tcPr>
+          <w:p>
+            <w:r>
+              <w:t>Nota</w:t>
+            </w:r>
+          </w:p>
+        </w:tc>
+        <w:tc>
+          <w:tcPr>
+            <w:tcW w:w="7932" w:type="dxa"/>
+            <w:tcBorders>
+              <w:top w:val="single" w:sz="4" w:space="0" w:color="auto"/>
+              <w:left w:val="single" w:sz="4" w:space="0" w:color="auto"/>
+              <w:bottom w:val="single" w:sz="4" w:space="0" w:color="auto"/>
+              <w:right w:val="single" w:sz="4" w:space="0" w:color="auto"/>
+            </w:tcBorders>
+          </w:tcPr>
+          <w:p>
+            <w:r>
+              <w:t>Digispark è un componente elettronico che serve per mettere insieme programmazione e elettronica</w:t>
+            </w:r>
+          </w:p>
+        </w:tc>
+      </w:tr>
+      <w:tr>
+        <w:tc>
+          <w:tcPr>
+            <w:tcW w:w="1696" w:type="dxa"/>
+            <w:tcBorders>
+              <w:top w:val="single" w:sz="4" w:space="0" w:color="auto"/>
+              <w:left w:val="single" w:sz="4" w:space="0" w:color="auto"/>
+              <w:bottom w:val="single" w:sz="4" w:space="0" w:color="auto"/>
+              <w:right w:val="single" w:sz="4" w:space="0" w:color="auto"/>
+            </w:tcBorders>
+            <w:hideMark/>
+          </w:tcPr>
+          <w:p>
+            <w:r>
+              <w:t>Sub-ID</w:t>
+            </w:r>
+          </w:p>
+        </w:tc>
+        <w:tc>
+          <w:tcPr>
+            <w:tcW w:w="7932" w:type="dxa"/>
+            <w:tcBorders>
+              <w:top w:val="single" w:sz="4" w:space="0" w:color="auto"/>
+              <w:left w:val="single" w:sz="4" w:space="0" w:color="auto"/>
+              <w:bottom w:val="single" w:sz="4" w:space="0" w:color="auto"/>
+              <w:right w:val="single" w:sz="4" w:space="0" w:color="auto"/>
+            </w:tcBorders>
+            <w:hideMark/>
+          </w:tcPr>
+          <w:p>
+            <w:r>
+              <w:t>Requisito</w:t>
+            </w:r>
+          </w:p>
+        </w:tc>
+      </w:tr>
+      <w:tr>
+        <w:tc>
+          <w:tcPr>
+            <w:tcW w:w="1696" w:type="dxa"/>
+            <w:tcBorders>
+              <w:top w:val="single" w:sz="4" w:space="0" w:color="auto"/>
+              <w:left w:val="single" w:sz="4" w:space="0" w:color="auto"/>
+              <w:bottom w:val="single" w:sz="4" w:space="0" w:color="auto"/>
+              <w:right w:val="single" w:sz="4" w:space="0" w:color="auto"/>
+            </w:tcBorders>
+            <w:hideMark/>
+          </w:tcPr>
+          <w:p>
+            <w:r>
+              <w:t>001</w:t>
+            </w:r>
+          </w:p>
+        </w:tc>
+        <w:tc>
+          <w:tcPr>
+            <w:tcW w:w="7932" w:type="dxa"/>
+            <w:tcBorders>
+              <w:top w:val="single" w:sz="4" w:space="0" w:color="auto"/>
+              <w:left w:val="single" w:sz="4" w:space="0" w:color="auto"/>
+              <w:bottom w:val="single" w:sz="4" w:space="0" w:color="auto"/>
+              <w:right w:val="single" w:sz="4" w:space="0" w:color="auto"/>
+            </w:tcBorders>
+            <w:hideMark/>
+          </w:tcPr>
+          <w:p>
+            <w:r>
+              <w:t>Digispark deve funzionare completamente</w:t>
+            </w:r>
+          </w:p>
+        </w:tc>
+      </w:tr>
+    </w:tbl>
+    <w:p>
+      <w:pPr>
+        <w:rPr>
+          <w:sz w:val="20"/>
+          <w:szCs w:val="20"/>
+        </w:rPr>
+      </w:pPr>
+    </w:p>
+    <w:tbl>
+      <w:tblPr>
+        <w:tblStyle w:val="TableGrid"/>
+        <w:tblW w:w="0" w:type="auto"/>
+        <w:tblLook w:val="04A0" w:firstRow="1" w:lastRow="0" w:firstColumn="1" w:lastColumn="0" w:noHBand="0" w:noVBand="1"/>
+      </w:tblPr>
+      <w:tblGrid>
+        <w:gridCol w:w="1696"/>
+        <w:gridCol w:w="7932"/>
+      </w:tblGrid>
+      <w:tr>
+        <w:trPr>
+          <w:trHeight w:val="54"/>
+        </w:trPr>
+        <w:tc>
+          <w:tcPr>
+            <w:tcW w:w="1696" w:type="dxa"/>
+            <w:tcBorders>
+              <w:top w:val="single" w:sz="4" w:space="0" w:color="auto"/>
+              <w:left w:val="single" w:sz="4" w:space="0" w:color="auto"/>
+              <w:bottom w:val="single" w:sz="4" w:space="0" w:color="auto"/>
+              <w:right w:val="single" w:sz="4" w:space="0" w:color="auto"/>
+            </w:tcBorders>
+            <w:shd w:val="clear" w:color="auto" w:fill="BFBFBF" w:themeFill="background1" w:themeFillShade="BF"/>
+            <w:hideMark/>
+          </w:tcPr>
+          <w:p>
+            <w:r>
+              <w:t>ID</w:t>
+            </w:r>
+          </w:p>
+        </w:tc>
+        <w:tc>
+          <w:tcPr>
+            <w:tcW w:w="7932" w:type="dxa"/>
+            <w:tcBorders>
+              <w:top w:val="single" w:sz="4" w:space="0" w:color="auto"/>
+              <w:left w:val="single" w:sz="4" w:space="0" w:color="auto"/>
+              <w:bottom w:val="single" w:sz="4" w:space="0" w:color="auto"/>
+              <w:right w:val="single" w:sz="4" w:space="0" w:color="auto"/>
+            </w:tcBorders>
+            <w:shd w:val="clear" w:color="auto" w:fill="BFBFBF" w:themeFill="background1" w:themeFillShade="BF"/>
+            <w:hideMark/>
+          </w:tcPr>
+          <w:p>
+            <w:r>
+              <w:t>REQ-002</w:t>
+            </w:r>
+          </w:p>
+        </w:tc>
+      </w:tr>
+      <w:tr>
+        <w:tc>
+          <w:tcPr>
+            <w:tcW w:w="1696" w:type="dxa"/>
+            <w:tcBorders>
+              <w:top w:val="single" w:sz="4" w:space="0" w:color="auto"/>
+              <w:left w:val="single" w:sz="4" w:space="0" w:color="auto"/>
+              <w:bottom w:val="single" w:sz="4" w:space="0" w:color="auto"/>
+              <w:right w:val="single" w:sz="4" w:space="0" w:color="auto"/>
+            </w:tcBorders>
+            <w:hideMark/>
+          </w:tcPr>
+          <w:p>
+            <w:r>
+              <w:t>Nome</w:t>
+            </w:r>
+          </w:p>
+        </w:tc>
+        <w:tc>
+          <w:tcPr>
+            <w:tcW w:w="7932" w:type="dxa"/>
+            <w:tcBorders>
+              <w:top w:val="single" w:sz="4" w:space="0" w:color="auto"/>
+              <w:left w:val="single" w:sz="4" w:space="0" w:color="auto"/>
+              <w:bottom w:val="single" w:sz="4" w:space="0" w:color="auto"/>
+              <w:right w:val="single" w:sz="4" w:space="0" w:color="auto"/>
+            </w:tcBorders>
+            <w:hideMark/>
+          </w:tcPr>
+          <w:p>
+            <w:r>
+              <w:t>Attuatori</w:t>
+            </w:r>
+          </w:p>
+        </w:tc>
+      </w:tr>
+      <w:tr>
+        <w:tc>
+          <w:tcPr>
+            <w:tcW w:w="1696" w:type="dxa"/>
+            <w:tcBorders>
+              <w:top w:val="single" w:sz="4" w:space="0" w:color="auto"/>
+              <w:left w:val="single" w:sz="4" w:space="0" w:color="auto"/>
+              <w:bottom w:val="single" w:sz="4" w:space="0" w:color="auto"/>
+              <w:right w:val="single" w:sz="4" w:space="0" w:color="auto"/>
+            </w:tcBorders>
+            <w:hideMark/>
+          </w:tcPr>
+          <w:p>
+            <w:r>
+              <w:t>Priorità</w:t>
+            </w:r>
+          </w:p>
+        </w:tc>
+        <w:tc>
+          <w:tcPr>
+            <w:tcW w:w="7932" w:type="dxa"/>
+            <w:tcBorders>
+              <w:top w:val="single" w:sz="4" w:space="0" w:color="auto"/>
+              <w:left w:val="single" w:sz="4" w:space="0" w:color="auto"/>
+              <w:bottom w:val="single" w:sz="4" w:space="0" w:color="auto"/>
+              <w:right w:val="single" w:sz="4" w:space="0" w:color="auto"/>
+            </w:tcBorders>
+            <w:hideMark/>
+          </w:tcPr>
+          <w:p>
+            <w:r>
+              <w:t>1</w:t>
+            </w:r>
+          </w:p>
+        </w:tc>
+      </w:tr>
+      <w:tr>
+        <w:tc>
+          <w:tcPr>
+            <w:tcW w:w="1696" w:type="dxa"/>
+            <w:tcBorders>
+              <w:top w:val="single" w:sz="4" w:space="0" w:color="auto"/>
+              <w:left w:val="single" w:sz="4" w:space="0" w:color="auto"/>
+              <w:bottom w:val="single" w:sz="4" w:space="0" w:color="auto"/>
+              <w:right w:val="single" w:sz="4" w:space="0" w:color="auto"/>
+            </w:tcBorders>
+            <w:hideMark/>
+          </w:tcPr>
+          <w:p>
+            <w:r>
+              <w:t>Versione</w:t>
+            </w:r>
+          </w:p>
+        </w:tc>
+        <w:tc>
+          <w:tcPr>
+            <w:tcW w:w="7932" w:type="dxa"/>
+            <w:tcBorders>
+              <w:top w:val="single" w:sz="4" w:space="0" w:color="auto"/>
+              <w:left w:val="single" w:sz="4" w:space="0" w:color="auto"/>
+              <w:bottom w:val="single" w:sz="4" w:space="0" w:color="auto"/>
+              <w:right w:val="single" w:sz="4" w:space="0" w:color="auto"/>
+            </w:tcBorders>
+            <w:hideMark/>
+          </w:tcPr>
+          <w:p>
+            <w:r>
+              <w:t>1.0</w:t>
+            </w:r>
+          </w:p>
+        </w:tc>
+      </w:tr>
+      <w:tr>
+        <w:tc>
+          <w:tcPr>
+            <w:tcW w:w="1696" w:type="dxa"/>
+            <w:tcBorders>
+              <w:top w:val="single" w:sz="4" w:space="0" w:color="auto"/>
+              <w:left w:val="single" w:sz="4" w:space="0" w:color="auto"/>
+              <w:bottom w:val="single" w:sz="4" w:space="0" w:color="auto"/>
+              <w:right w:val="single" w:sz="4" w:space="0" w:color="auto"/>
+            </w:tcBorders>
+            <w:hideMark/>
+          </w:tcPr>
+          <w:p>
+            <w:r>
+              <w:t>Nota</w:t>
+            </w:r>
+          </w:p>
+        </w:tc>
+        <w:tc>
+          <w:tcPr>
+            <w:tcW w:w="7932" w:type="dxa"/>
+            <w:tcBorders>
+              <w:top w:val="single" w:sz="4" w:space="0" w:color="auto"/>
+              <w:left w:val="single" w:sz="4" w:space="0" w:color="auto"/>
+              <w:bottom w:val="single" w:sz="4" w:space="0" w:color="auto"/>
+              <w:right w:val="single" w:sz="4" w:space="0" w:color="auto"/>
+            </w:tcBorders>
+          </w:tcPr>
+          <w:p>
+            <w:r>
+              <w:t xml:space="preserve">Per far implementare dell’elettronica con la programmazione bisogna avere dei </w:t>
+            </w:r>
+            <w:r>
+              <w:t>componenti elettronici</w:t>
+            </w:r>
+            <w:r>
+              <w:t xml:space="preserve"> chiamati attuatori</w:t>
+            </w:r>
+          </w:p>
+        </w:tc>
+      </w:tr>
+      <w:tr>
+        <w:tc>
+          <w:tcPr>
+            <w:tcW w:w="1696" w:type="dxa"/>
+            <w:tcBorders>
+              <w:top w:val="single" w:sz="4" w:space="0" w:color="auto"/>
+              <w:left w:val="single" w:sz="4" w:space="0" w:color="auto"/>
+              <w:bottom w:val="single" w:sz="4" w:space="0" w:color="auto"/>
+              <w:right w:val="single" w:sz="4" w:space="0" w:color="auto"/>
+            </w:tcBorders>
+            <w:hideMark/>
+          </w:tcPr>
+          <w:p>
+            <w:r>
+              <w:t>Sub-ID</w:t>
+            </w:r>
+          </w:p>
+        </w:tc>
+        <w:tc>
+          <w:tcPr>
+            <w:tcW w:w="7932" w:type="dxa"/>
+            <w:tcBorders>
+              <w:top w:val="single" w:sz="4" w:space="0" w:color="auto"/>
+              <w:left w:val="single" w:sz="4" w:space="0" w:color="auto"/>
+              <w:bottom w:val="single" w:sz="4" w:space="0" w:color="auto"/>
+              <w:right w:val="single" w:sz="4" w:space="0" w:color="auto"/>
+            </w:tcBorders>
+            <w:hideMark/>
+          </w:tcPr>
+          <w:p>
+            <w:r>
+              <w:t>Requisito</w:t>
+            </w:r>
+          </w:p>
+        </w:tc>
+      </w:tr>
+      <w:tr>
+        <w:tc>
+          <w:tcPr>
+            <w:tcW w:w="1696" w:type="dxa"/>
+            <w:tcBorders>
+              <w:top w:val="single" w:sz="4" w:space="0" w:color="auto"/>
+              <w:left w:val="single" w:sz="4" w:space="0" w:color="auto"/>
+              <w:bottom w:val="single" w:sz="4" w:space="0" w:color="auto"/>
+              <w:right w:val="single" w:sz="4" w:space="0" w:color="auto"/>
+            </w:tcBorders>
+            <w:hideMark/>
+          </w:tcPr>
+          <w:p>
+            <w:r>
+              <w:t>001</w:t>
+            </w:r>
+          </w:p>
+        </w:tc>
+        <w:tc>
+          <w:tcPr>
+            <w:tcW w:w="7932" w:type="dxa"/>
+            <w:tcBorders>
+              <w:top w:val="single" w:sz="4" w:space="0" w:color="auto"/>
+              <w:left w:val="single" w:sz="4" w:space="0" w:color="auto"/>
+              <w:bottom w:val="single" w:sz="4" w:space="0" w:color="auto"/>
+              <w:right w:val="single" w:sz="4" w:space="0" w:color="auto"/>
+            </w:tcBorders>
+            <w:hideMark/>
+          </w:tcPr>
+          <w:p>
+            <w:r>
+              <w:t>Attuatori</w:t>
+            </w:r>
+            <w:r>
+              <w:t xml:space="preserve"> deve funzionare completamente.</w:t>
+            </w:r>
+          </w:p>
+        </w:tc>
+      </w:tr>
+    </w:tbl>
+    <w:p/>
+    <w:tbl>
+      <w:tblPr>
+        <w:tblStyle w:val="TableGrid"/>
+        <w:tblW w:w="0" w:type="auto"/>
+        <w:tblLook w:val="04A0" w:firstRow="1" w:lastRow="0" w:firstColumn="1" w:lastColumn="0" w:noHBand="0" w:noVBand="1"/>
+      </w:tblPr>
+      <w:tblGrid>
+        <w:gridCol w:w="1696"/>
+        <w:gridCol w:w="7932"/>
+      </w:tblGrid>
+      <w:tr>
+        <w:trPr>
+          <w:trHeight w:val="54"/>
+        </w:trPr>
+        <w:tc>
+          <w:tcPr>
+            <w:tcW w:w="1696" w:type="dxa"/>
+            <w:tcBorders>
+              <w:top w:val="single" w:sz="4" w:space="0" w:color="auto"/>
+              <w:left w:val="single" w:sz="4" w:space="0" w:color="auto"/>
+              <w:bottom w:val="single" w:sz="4" w:space="0" w:color="auto"/>
+              <w:right w:val="single" w:sz="4" w:space="0" w:color="auto"/>
+            </w:tcBorders>
+            <w:shd w:val="clear" w:color="auto" w:fill="BFBFBF" w:themeFill="background1" w:themeFillShade="BF"/>
+            <w:hideMark/>
+          </w:tcPr>
+          <w:p>
+            <w:r>
+              <w:t>ID</w:t>
+            </w:r>
+          </w:p>
+        </w:tc>
+        <w:tc>
+          <w:tcPr>
+            <w:tcW w:w="7932" w:type="dxa"/>
+            <w:tcBorders>
+              <w:top w:val="single" w:sz="4" w:space="0" w:color="auto"/>
+              <w:left w:val="single" w:sz="4" w:space="0" w:color="auto"/>
+              <w:bottom w:val="single" w:sz="4" w:space="0" w:color="auto"/>
+              <w:right w:val="single" w:sz="4" w:space="0" w:color="auto"/>
+            </w:tcBorders>
+            <w:shd w:val="clear" w:color="auto" w:fill="BFBFBF" w:themeFill="background1" w:themeFillShade="BF"/>
+            <w:hideMark/>
+          </w:tcPr>
+          <w:p>
+            <w:r>
+              <w:t>REQ-003</w:t>
+            </w:r>
+          </w:p>
+        </w:tc>
+      </w:tr>
+      <w:tr>
+        <w:tc>
+          <w:tcPr>
+            <w:tcW w:w="1696" w:type="dxa"/>
+            <w:tcBorders>
+              <w:top w:val="single" w:sz="4" w:space="0" w:color="auto"/>
+              <w:left w:val="single" w:sz="4" w:space="0" w:color="auto"/>
+              <w:bottom w:val="single" w:sz="4" w:space="0" w:color="auto"/>
+              <w:right w:val="single" w:sz="4" w:space="0" w:color="auto"/>
+            </w:tcBorders>
+            <w:hideMark/>
+          </w:tcPr>
+          <w:p>
+            <w:r>
+              <w:t>Nome</w:t>
+            </w:r>
+          </w:p>
+        </w:tc>
+        <w:tc>
+          <w:tcPr>
+            <w:tcW w:w="7932" w:type="dxa"/>
+            <w:tcBorders>
+              <w:top w:val="single" w:sz="4" w:space="0" w:color="auto"/>
+              <w:left w:val="single" w:sz="4" w:space="0" w:color="auto"/>
+              <w:bottom w:val="single" w:sz="4" w:space="0" w:color="auto"/>
+              <w:right w:val="single" w:sz="4" w:space="0" w:color="auto"/>
+            </w:tcBorders>
+            <w:hideMark/>
+          </w:tcPr>
+          <w:p>
+            <w:r>
+              <w:t>Ambiente di programmazione Arduino</w:t>
+            </w:r>
+          </w:p>
+        </w:tc>
+      </w:tr>
+      <w:tr>
+        <w:tc>
+          <w:tcPr>
+            <w:tcW w:w="1696" w:type="dxa"/>
+            <w:tcBorders>
+              <w:top w:val="single" w:sz="4" w:space="0" w:color="auto"/>
+              <w:left w:val="single" w:sz="4" w:space="0" w:color="auto"/>
+              <w:bottom w:val="single" w:sz="4" w:space="0" w:color="auto"/>
+              <w:right w:val="single" w:sz="4" w:space="0" w:color="auto"/>
+            </w:tcBorders>
+            <w:hideMark/>
+          </w:tcPr>
+          <w:p>
+            <w:r>
+              <w:t>Priorità</w:t>
+            </w:r>
+          </w:p>
+        </w:tc>
+        <w:tc>
+          <w:tcPr>
+            <w:tcW w:w="7932" w:type="dxa"/>
+            <w:tcBorders>
+              <w:top w:val="single" w:sz="4" w:space="0" w:color="auto"/>
+              <w:left w:val="single" w:sz="4" w:space="0" w:color="auto"/>
+              <w:bottom w:val="single" w:sz="4" w:space="0" w:color="auto"/>
+              <w:right w:val="single" w:sz="4" w:space="0" w:color="auto"/>
+            </w:tcBorders>
+            <w:hideMark/>
+          </w:tcPr>
+          <w:p>
+            <w:r>
+              <w:t>1</w:t>
+            </w:r>
+          </w:p>
+        </w:tc>
+      </w:tr>
+      <w:tr>
+        <w:tc>
+          <w:tcPr>
+            <w:tcW w:w="1696" w:type="dxa"/>
+            <w:tcBorders>
+              <w:top w:val="single" w:sz="4" w:space="0" w:color="auto"/>
+              <w:left w:val="single" w:sz="4" w:space="0" w:color="auto"/>
+              <w:bottom w:val="single" w:sz="4" w:space="0" w:color="auto"/>
+              <w:right w:val="single" w:sz="4" w:space="0" w:color="auto"/>
+            </w:tcBorders>
+            <w:hideMark/>
+          </w:tcPr>
+          <w:p>
+            <w:r>
+              <w:t>Versione</w:t>
+            </w:r>
+          </w:p>
+        </w:tc>
+        <w:tc>
+          <w:tcPr>
+            <w:tcW w:w="7932" w:type="dxa"/>
+            <w:tcBorders>
+              <w:top w:val="single" w:sz="4" w:space="0" w:color="auto"/>
+              <w:left w:val="single" w:sz="4" w:space="0" w:color="auto"/>
+              <w:bottom w:val="single" w:sz="4" w:space="0" w:color="auto"/>
+              <w:right w:val="single" w:sz="4" w:space="0" w:color="auto"/>
+            </w:tcBorders>
+            <w:hideMark/>
+          </w:tcPr>
+          <w:p>
+            <w:r>
+              <w:t>1.0</w:t>
+            </w:r>
+          </w:p>
+        </w:tc>
+      </w:tr>
+      <w:tr>
+        <w:tc>
+          <w:tcPr>
+            <w:tcW w:w="1696" w:type="dxa"/>
+            <w:tcBorders>
+              <w:top w:val="single" w:sz="4" w:space="0" w:color="auto"/>
+              <w:left w:val="single" w:sz="4" w:space="0" w:color="auto"/>
+              <w:bottom w:val="single" w:sz="4" w:space="0" w:color="auto"/>
+              <w:right w:val="single" w:sz="4" w:space="0" w:color="auto"/>
+            </w:tcBorders>
+            <w:hideMark/>
+          </w:tcPr>
+          <w:p>
+            <w:r>
+              <w:t>Nota</w:t>
+            </w:r>
+          </w:p>
+        </w:tc>
+        <w:tc>
+          <w:tcPr>
+            <w:tcW w:w="7932" w:type="dxa"/>
+            <w:tcBorders>
+              <w:top w:val="single" w:sz="4" w:space="0" w:color="auto"/>
+              <w:left w:val="single" w:sz="4" w:space="0" w:color="auto"/>
+              <w:bottom w:val="single" w:sz="4" w:space="0" w:color="auto"/>
+              <w:right w:val="single" w:sz="4" w:space="0" w:color="auto"/>
+            </w:tcBorders>
+          </w:tcPr>
+          <w:p>
+            <w:pPr>
+              <w:rPr>
+                <w:color w:val="000000"/>
+              </w:rPr>
+            </w:pPr>
+            <w:r>
+              <w:t>Per programmare si può utilizzare un qualsiasi editore di testo, per caricare il codice sulla scheda bisogna però utilizzare l’IDE(</w:t>
+            </w:r>
+            <w:r>
+              <w:rPr>
+                <w:color w:val="000000"/>
+              </w:rPr>
+              <w:t>Integrated development environment</w:t>
+            </w:r>
+            <w:r>
+              <w:t>)</w:t>
+            </w:r>
+            <w:r>
+              <w:t xml:space="preserve"> di A</w:t>
+            </w:r>
+            <w:r>
+              <w:t>rduino</w:t>
+            </w:r>
+          </w:p>
+        </w:tc>
+      </w:tr>
+      <w:tr>
+        <w:tc>
+          <w:tcPr>
+            <w:tcW w:w="1696" w:type="dxa"/>
+            <w:tcBorders>
+              <w:top w:val="single" w:sz="4" w:space="0" w:color="auto"/>
+              <w:left w:val="single" w:sz="4" w:space="0" w:color="auto"/>
+              <w:bottom w:val="single" w:sz="4" w:space="0" w:color="auto"/>
+              <w:right w:val="single" w:sz="4" w:space="0" w:color="auto"/>
+            </w:tcBorders>
+            <w:hideMark/>
+          </w:tcPr>
+          <w:p>
+            <w:r>
+              <w:t>Sub-ID</w:t>
+            </w:r>
+          </w:p>
+        </w:tc>
+        <w:tc>
+          <w:tcPr>
+            <w:tcW w:w="7932" w:type="dxa"/>
+            <w:tcBorders>
+              <w:top w:val="single" w:sz="4" w:space="0" w:color="auto"/>
+              <w:left w:val="single" w:sz="4" w:space="0" w:color="auto"/>
+              <w:bottom w:val="single" w:sz="4" w:space="0" w:color="auto"/>
+              <w:right w:val="single" w:sz="4" w:space="0" w:color="auto"/>
+            </w:tcBorders>
+            <w:hideMark/>
+          </w:tcPr>
+          <w:p>
+            <w:r>
+              <w:t>Requisito</w:t>
+            </w:r>
+          </w:p>
+        </w:tc>
+      </w:tr>
+      <w:tr>
+        <w:tc>
+          <w:tcPr>
+            <w:tcW w:w="1696" w:type="dxa"/>
+            <w:tcBorders>
+              <w:top w:val="single" w:sz="4" w:space="0" w:color="auto"/>
+              <w:left w:val="single" w:sz="4" w:space="0" w:color="auto"/>
+              <w:bottom w:val="single" w:sz="4" w:space="0" w:color="auto"/>
+              <w:right w:val="single" w:sz="4" w:space="0" w:color="auto"/>
+            </w:tcBorders>
+            <w:hideMark/>
+          </w:tcPr>
+          <w:p>
+            <w:r>
+              <w:t>001</w:t>
+            </w:r>
+          </w:p>
+        </w:tc>
+        <w:tc>
+          <w:tcPr>
+            <w:tcW w:w="7932" w:type="dxa"/>
+            <w:tcBorders>
+              <w:top w:val="single" w:sz="4" w:space="0" w:color="auto"/>
+              <w:left w:val="single" w:sz="4" w:space="0" w:color="auto"/>
+              <w:bottom w:val="single" w:sz="4" w:space="0" w:color="auto"/>
+              <w:right w:val="single" w:sz="4" w:space="0" w:color="auto"/>
+            </w:tcBorders>
+            <w:hideMark/>
+          </w:tcPr>
+          <w:p>
+            <w:r>
+              <w:t>Computer funzionante.</w:t>
+            </w:r>
+          </w:p>
+        </w:tc>
+      </w:tr>
+    </w:tbl>
+    <w:p/>
+    <w:p>
+      <w:r>
+        <w:br w:type="page"/>
+      </w:r>
+    </w:p>
+    <w:p/>
+    <w:tbl>
+      <w:tblPr>
+        <w:tblStyle w:val="TableGrid"/>
+        <w:tblW w:w="0" w:type="auto"/>
+        <w:tblLook w:val="04A0" w:firstRow="1" w:lastRow="0" w:firstColumn="1" w:lastColumn="0" w:noHBand="0" w:noVBand="1"/>
+      </w:tblPr>
+      <w:tblGrid>
+        <w:gridCol w:w="1696"/>
+        <w:gridCol w:w="7932"/>
+      </w:tblGrid>
+      <w:tr>
+        <w:trPr>
+          <w:trHeight w:val="54"/>
+        </w:trPr>
+        <w:tc>
+          <w:tcPr>
+            <w:tcW w:w="1696" w:type="dxa"/>
+            <w:tcBorders>
+              <w:top w:val="single" w:sz="4" w:space="0" w:color="auto"/>
+              <w:left w:val="single" w:sz="4" w:space="0" w:color="auto"/>
+              <w:bottom w:val="single" w:sz="4" w:space="0" w:color="auto"/>
+              <w:right w:val="single" w:sz="4" w:space="0" w:color="auto"/>
+            </w:tcBorders>
+            <w:shd w:val="clear" w:color="auto" w:fill="BFBFBF" w:themeFill="background1" w:themeFillShade="BF"/>
+            <w:hideMark/>
+          </w:tcPr>
+          <w:p>
+            <w:r>
+              <w:t>ID</w:t>
+            </w:r>
+          </w:p>
+        </w:tc>
+        <w:tc>
+          <w:tcPr>
+            <w:tcW w:w="7932" w:type="dxa"/>
+            <w:tcBorders>
+              <w:top w:val="single" w:sz="4" w:space="0" w:color="auto"/>
+              <w:left w:val="single" w:sz="4" w:space="0" w:color="auto"/>
+              <w:bottom w:val="single" w:sz="4" w:space="0" w:color="auto"/>
+              <w:right w:val="single" w:sz="4" w:space="0" w:color="auto"/>
+            </w:tcBorders>
+            <w:shd w:val="clear" w:color="auto" w:fill="BFBFBF" w:themeFill="background1" w:themeFillShade="BF"/>
+            <w:hideMark/>
+          </w:tcPr>
+          <w:p>
+            <w:r>
+              <w:t>REQ-004</w:t>
+            </w:r>
+          </w:p>
+        </w:tc>
+      </w:tr>
+      <w:tr>
+        <w:tc>
+          <w:tcPr>
+            <w:tcW w:w="1696" w:type="dxa"/>
+            <w:tcBorders>
+              <w:top w:val="single" w:sz="4" w:space="0" w:color="auto"/>
+              <w:left w:val="single" w:sz="4" w:space="0" w:color="auto"/>
+              <w:bottom w:val="single" w:sz="4" w:space="0" w:color="auto"/>
+              <w:right w:val="single" w:sz="4" w:space="0" w:color="auto"/>
+            </w:tcBorders>
+            <w:hideMark/>
+          </w:tcPr>
+          <w:p>
+            <w:r>
+              <w:t>Nome</w:t>
+            </w:r>
+          </w:p>
+        </w:tc>
+        <w:tc>
+          <w:tcPr>
+            <w:tcW w:w="7932" w:type="dxa"/>
+            <w:tcBorders>
+              <w:top w:val="single" w:sz="4" w:space="0" w:color="auto"/>
+              <w:left w:val="single" w:sz="4" w:space="0" w:color="auto"/>
+              <w:bottom w:val="single" w:sz="4" w:space="0" w:color="auto"/>
+              <w:right w:val="single" w:sz="4" w:space="0" w:color="auto"/>
+            </w:tcBorders>
+            <w:hideMark/>
+          </w:tcPr>
+          <w:p>
+            <w:r>
+              <w:t>Funzione che legge stato bottone</w:t>
+            </w:r>
+          </w:p>
+        </w:tc>
+      </w:tr>
+      <w:tr>
+        <w:tc>
+          <w:tcPr>
+            <w:tcW w:w="1696" w:type="dxa"/>
+            <w:tcBorders>
+              <w:top w:val="single" w:sz="4" w:space="0" w:color="auto"/>
+              <w:left w:val="single" w:sz="4" w:space="0" w:color="auto"/>
+              <w:bottom w:val="single" w:sz="4" w:space="0" w:color="auto"/>
+              <w:right w:val="single" w:sz="4" w:space="0" w:color="auto"/>
+            </w:tcBorders>
+            <w:hideMark/>
+          </w:tcPr>
+          <w:p>
+            <w:r>
+              <w:t>Priorità</w:t>
+            </w:r>
+          </w:p>
+        </w:tc>
+        <w:tc>
+          <w:tcPr>
+            <w:tcW w:w="7932" w:type="dxa"/>
+            <w:tcBorders>
+              <w:top w:val="single" w:sz="4" w:space="0" w:color="auto"/>
+              <w:left w:val="single" w:sz="4" w:space="0" w:color="auto"/>
+              <w:bottom w:val="single" w:sz="4" w:space="0" w:color="auto"/>
+              <w:right w:val="single" w:sz="4" w:space="0" w:color="auto"/>
+            </w:tcBorders>
+            <w:hideMark/>
+          </w:tcPr>
+          <w:p>
+            <w:r>
+              <w:t>2</w:t>
+            </w:r>
+          </w:p>
+        </w:tc>
+      </w:tr>
+      <w:tr>
+        <w:tc>
+          <w:tcPr>
+            <w:tcW w:w="1696" w:type="dxa"/>
+            <w:tcBorders>
+              <w:top w:val="single" w:sz="4" w:space="0" w:color="auto"/>
+              <w:left w:val="single" w:sz="4" w:space="0" w:color="auto"/>
+              <w:bottom w:val="single" w:sz="4" w:space="0" w:color="auto"/>
+              <w:right w:val="single" w:sz="4" w:space="0" w:color="auto"/>
+            </w:tcBorders>
+            <w:hideMark/>
+          </w:tcPr>
+          <w:p>
+            <w:r>
+              <w:t>Versione</w:t>
+            </w:r>
+          </w:p>
+        </w:tc>
+        <w:tc>
+          <w:tcPr>
+            <w:tcW w:w="7932" w:type="dxa"/>
+            <w:tcBorders>
+              <w:top w:val="single" w:sz="4" w:space="0" w:color="auto"/>
+              <w:left w:val="single" w:sz="4" w:space="0" w:color="auto"/>
+              <w:bottom w:val="single" w:sz="4" w:space="0" w:color="auto"/>
+              <w:right w:val="single" w:sz="4" w:space="0" w:color="auto"/>
+            </w:tcBorders>
+            <w:hideMark/>
+          </w:tcPr>
+          <w:p>
+            <w:r>
+              <w:t>1.0</w:t>
+            </w:r>
+          </w:p>
+        </w:tc>
+      </w:tr>
+      <w:tr>
+        <w:tc>
+          <w:tcPr>
+            <w:tcW w:w="1696" w:type="dxa"/>
+            <w:tcBorders>
+              <w:top w:val="single" w:sz="4" w:space="0" w:color="auto"/>
+              <w:left w:val="single" w:sz="4" w:space="0" w:color="auto"/>
+              <w:bottom w:val="single" w:sz="4" w:space="0" w:color="auto"/>
+              <w:right w:val="single" w:sz="4" w:space="0" w:color="auto"/>
+            </w:tcBorders>
+            <w:hideMark/>
+          </w:tcPr>
+          <w:p>
+            <w:r>
+              <w:t>Nota</w:t>
+            </w:r>
+          </w:p>
+        </w:tc>
+        <w:tc>
+          <w:tcPr>
+            <w:tcW w:w="7932" w:type="dxa"/>
+            <w:tcBorders>
+              <w:top w:val="single" w:sz="4" w:space="0" w:color="auto"/>
+              <w:left w:val="single" w:sz="4" w:space="0" w:color="auto"/>
+              <w:bottom w:val="single" w:sz="4" w:space="0" w:color="auto"/>
+              <w:right w:val="single" w:sz="4" w:space="0" w:color="auto"/>
+            </w:tcBorders>
+          </w:tcPr>
+          <w:p>
+            <w:pPr>
+              <w:rPr>
+                <w:color w:val="000000"/>
+              </w:rPr>
+            </w:pPr>
+            <w:r>
+              <w:t>Per realizzare del codice facile bisogna scrivere una funzione che in base al pin passato come argomento riconosce e ritorna lo stato di un bottone, se è premuto oppure no</w:t>
+            </w:r>
+          </w:p>
+        </w:tc>
+      </w:tr>
+      <w:tr>
+        <w:tc>
+          <w:tcPr>
+            <w:tcW w:w="1696" w:type="dxa"/>
+            <w:tcBorders>
+              <w:top w:val="single" w:sz="4" w:space="0" w:color="auto"/>
+              <w:left w:val="single" w:sz="4" w:space="0" w:color="auto"/>
+              <w:bottom w:val="single" w:sz="4" w:space="0" w:color="auto"/>
+              <w:right w:val="single" w:sz="4" w:space="0" w:color="auto"/>
+            </w:tcBorders>
+            <w:hideMark/>
+          </w:tcPr>
+          <w:p>
+            <w:r>
+              <w:t>Sub-ID</w:t>
+            </w:r>
+          </w:p>
+        </w:tc>
+        <w:tc>
+          <w:tcPr>
+            <w:tcW w:w="7932" w:type="dxa"/>
+            <w:tcBorders>
+              <w:top w:val="single" w:sz="4" w:space="0" w:color="auto"/>
+              <w:left w:val="single" w:sz="4" w:space="0" w:color="auto"/>
+              <w:bottom w:val="single" w:sz="4" w:space="0" w:color="auto"/>
+              <w:right w:val="single" w:sz="4" w:space="0" w:color="auto"/>
+            </w:tcBorders>
+            <w:hideMark/>
+          </w:tcPr>
+          <w:p>
+            <w:r>
+              <w:t>Requisito</w:t>
+            </w:r>
+          </w:p>
+        </w:tc>
+      </w:tr>
+      <w:tr>
+        <w:tc>
+          <w:tcPr>
+            <w:tcW w:w="1696" w:type="dxa"/>
+            <w:tcBorders>
+              <w:top w:val="single" w:sz="4" w:space="0" w:color="auto"/>
+              <w:left w:val="single" w:sz="4" w:space="0" w:color="auto"/>
+              <w:bottom w:val="single" w:sz="4" w:space="0" w:color="auto"/>
+              <w:right w:val="single" w:sz="4" w:space="0" w:color="auto"/>
+            </w:tcBorders>
+            <w:hideMark/>
+          </w:tcPr>
+          <w:p>
+            <w:r>
+              <w:t>001</w:t>
+            </w:r>
+          </w:p>
+        </w:tc>
+        <w:tc>
+          <w:tcPr>
+            <w:tcW w:w="7932" w:type="dxa"/>
+            <w:tcBorders>
+              <w:top w:val="single" w:sz="4" w:space="0" w:color="auto"/>
+              <w:left w:val="single" w:sz="4" w:space="0" w:color="auto"/>
+              <w:bottom w:val="single" w:sz="4" w:space="0" w:color="auto"/>
+              <w:right w:val="single" w:sz="4" w:space="0" w:color="auto"/>
+            </w:tcBorders>
+            <w:hideMark/>
+          </w:tcPr>
+          <w:p>
+            <w:r>
+              <w:t>Bottoni funzionanti collegati ad una breadboard o veroboard</w:t>
+            </w:r>
+          </w:p>
+        </w:tc>
+      </w:tr>
+    </w:tbl>
+    <w:p/>
+    <w:tbl>
+      <w:tblPr>
+        <w:tblStyle w:val="TableGrid"/>
+        <w:tblW w:w="0" w:type="auto"/>
+        <w:tblLook w:val="04A0" w:firstRow="1" w:lastRow="0" w:firstColumn="1" w:lastColumn="0" w:noHBand="0" w:noVBand="1"/>
+      </w:tblPr>
+      <w:tblGrid>
+        <w:gridCol w:w="1696"/>
+        <w:gridCol w:w="7932"/>
+      </w:tblGrid>
+      <w:tr>
+        <w:trPr>
+          <w:trHeight w:val="54"/>
+        </w:trPr>
+        <w:tc>
+          <w:tcPr>
+            <w:tcW w:w="1696" w:type="dxa"/>
+            <w:tcBorders>
+              <w:top w:val="single" w:sz="4" w:space="0" w:color="auto"/>
+              <w:left w:val="single" w:sz="4" w:space="0" w:color="auto"/>
+              <w:bottom w:val="single" w:sz="4" w:space="0" w:color="auto"/>
+              <w:right w:val="single" w:sz="4" w:space="0" w:color="auto"/>
+            </w:tcBorders>
+            <w:shd w:val="clear" w:color="auto" w:fill="BFBFBF" w:themeFill="background1" w:themeFillShade="BF"/>
+            <w:hideMark/>
+          </w:tcPr>
+          <w:p>
+            <w:r>
+              <w:t>ID</w:t>
+            </w:r>
+          </w:p>
+        </w:tc>
+        <w:tc>
+          <w:tcPr>
+            <w:tcW w:w="7932" w:type="dxa"/>
+            <w:tcBorders>
+              <w:top w:val="single" w:sz="4" w:space="0" w:color="auto"/>
+              <w:left w:val="single" w:sz="4" w:space="0" w:color="auto"/>
+              <w:bottom w:val="single" w:sz="4" w:space="0" w:color="auto"/>
+              <w:right w:val="single" w:sz="4" w:space="0" w:color="auto"/>
+            </w:tcBorders>
+            <w:shd w:val="clear" w:color="auto" w:fill="BFBFBF" w:themeFill="background1" w:themeFillShade="BF"/>
+            <w:hideMark/>
+          </w:tcPr>
+          <w:p>
+            <w:r>
+              <w:t>REQ-005</w:t>
+            </w:r>
+          </w:p>
+        </w:tc>
+      </w:tr>
+      <w:tr>
+        <w:tc>
+          <w:tcPr>
+            <w:tcW w:w="1696" w:type="dxa"/>
+            <w:tcBorders>
+              <w:top w:val="single" w:sz="4" w:space="0" w:color="auto"/>
+              <w:left w:val="single" w:sz="4" w:space="0" w:color="auto"/>
+              <w:bottom w:val="single" w:sz="4" w:space="0" w:color="auto"/>
+              <w:right w:val="single" w:sz="4" w:space="0" w:color="auto"/>
+            </w:tcBorders>
+            <w:hideMark/>
+          </w:tcPr>
+          <w:p>
+            <w:r>
+              <w:t>Nome</w:t>
+            </w:r>
+          </w:p>
+        </w:tc>
+        <w:tc>
+          <w:tcPr>
+            <w:tcW w:w="7932" w:type="dxa"/>
+            <w:tcBorders>
+              <w:top w:val="single" w:sz="4" w:space="0" w:color="auto"/>
+              <w:left w:val="single" w:sz="4" w:space="0" w:color="auto"/>
+              <w:bottom w:val="single" w:sz="4" w:space="0" w:color="auto"/>
+              <w:right w:val="single" w:sz="4" w:space="0" w:color="auto"/>
+            </w:tcBorders>
+            <w:hideMark/>
+          </w:tcPr>
+          <w:p>
+            <w:r>
+              <w:t>Funzione che incrementa valore led</w:t>
+            </w:r>
+          </w:p>
+        </w:tc>
+      </w:tr>
+      <w:tr>
+        <w:tc>
+          <w:tcPr>
+            <w:tcW w:w="1696" w:type="dxa"/>
+            <w:tcBorders>
+              <w:top w:val="single" w:sz="4" w:space="0" w:color="auto"/>
+              <w:left w:val="single" w:sz="4" w:space="0" w:color="auto"/>
+              <w:bottom w:val="single" w:sz="4" w:space="0" w:color="auto"/>
+              <w:right w:val="single" w:sz="4" w:space="0" w:color="auto"/>
+            </w:tcBorders>
+            <w:hideMark/>
+          </w:tcPr>
+          <w:p>
+            <w:r>
+              <w:t>Priorità</w:t>
+            </w:r>
+          </w:p>
+        </w:tc>
+        <w:tc>
+          <w:tcPr>
+            <w:tcW w:w="7932" w:type="dxa"/>
+            <w:tcBorders>
+              <w:top w:val="single" w:sz="4" w:space="0" w:color="auto"/>
+              <w:left w:val="single" w:sz="4" w:space="0" w:color="auto"/>
+              <w:bottom w:val="single" w:sz="4" w:space="0" w:color="auto"/>
+              <w:right w:val="single" w:sz="4" w:space="0" w:color="auto"/>
+            </w:tcBorders>
+            <w:hideMark/>
+          </w:tcPr>
+          <w:p>
+            <w:r>
+              <w:t>2</w:t>
+            </w:r>
+          </w:p>
+        </w:tc>
+      </w:tr>
+      <w:tr>
+        <w:tc>
+          <w:tcPr>
+            <w:tcW w:w="1696" w:type="dxa"/>
+            <w:tcBorders>
+              <w:top w:val="single" w:sz="4" w:space="0" w:color="auto"/>
+              <w:left w:val="single" w:sz="4" w:space="0" w:color="auto"/>
+              <w:bottom w:val="single" w:sz="4" w:space="0" w:color="auto"/>
+              <w:right w:val="single" w:sz="4" w:space="0" w:color="auto"/>
+            </w:tcBorders>
+            <w:hideMark/>
+          </w:tcPr>
+          <w:p>
+            <w:r>
+              <w:t>Versione</w:t>
+            </w:r>
+          </w:p>
+        </w:tc>
+        <w:tc>
+          <w:tcPr>
+            <w:tcW w:w="7932" w:type="dxa"/>
+            <w:tcBorders>
+              <w:top w:val="single" w:sz="4" w:space="0" w:color="auto"/>
+              <w:left w:val="single" w:sz="4" w:space="0" w:color="auto"/>
+              <w:bottom w:val="single" w:sz="4" w:space="0" w:color="auto"/>
+              <w:right w:val="single" w:sz="4" w:space="0" w:color="auto"/>
+            </w:tcBorders>
+            <w:hideMark/>
+          </w:tcPr>
+          <w:p>
+            <w:r>
+              <w:t>1.0</w:t>
+            </w:r>
+          </w:p>
+        </w:tc>
+      </w:tr>
+      <w:tr>
+        <w:tc>
+          <w:tcPr>
+            <w:tcW w:w="1696" w:type="dxa"/>
+            <w:tcBorders>
+              <w:top w:val="single" w:sz="4" w:space="0" w:color="auto"/>
+              <w:left w:val="single" w:sz="4" w:space="0" w:color="auto"/>
+              <w:bottom w:val="single" w:sz="4" w:space="0" w:color="auto"/>
+              <w:right w:val="single" w:sz="4" w:space="0" w:color="auto"/>
+            </w:tcBorders>
+            <w:hideMark/>
+          </w:tcPr>
+          <w:p>
+            <w:r>
+              <w:t>Nota</w:t>
+            </w:r>
+          </w:p>
+        </w:tc>
+        <w:tc>
+          <w:tcPr>
+            <w:tcW w:w="7932" w:type="dxa"/>
+            <w:tcBorders>
+              <w:top w:val="single" w:sz="4" w:space="0" w:color="auto"/>
+              <w:left w:val="single" w:sz="4" w:space="0" w:color="auto"/>
+              <w:bottom w:val="single" w:sz="4" w:space="0" w:color="auto"/>
+              <w:right w:val="single" w:sz="4" w:space="0" w:color="auto"/>
+            </w:tcBorders>
+          </w:tcPr>
+          <w:p>
+            <w:pPr>
+              <w:rPr>
+                <w:color w:val="000000"/>
+              </w:rPr>
+            </w:pPr>
+            <w:r>
+              <w:t>Ci dovrà essere una funzione nascosta all’utente, o che comunque non potrà utilizzare, che incrementerà la potenza di uscita dei pin collegati al Led RGB. Questi valori dovranno essere 3: R, G, B e dovranno avere un massimo di potenza 255 e un minimo di 0.</w:t>
+            </w:r>
+          </w:p>
+        </w:tc>
+      </w:tr>
+      <w:tr>
+        <w:tc>
+          <w:tcPr>
+            <w:tcW w:w="1696" w:type="dxa"/>
+            <w:tcBorders>
+              <w:top w:val="single" w:sz="4" w:space="0" w:color="auto"/>
+              <w:left w:val="single" w:sz="4" w:space="0" w:color="auto"/>
+              <w:bottom w:val="single" w:sz="4" w:space="0" w:color="auto"/>
+              <w:right w:val="single" w:sz="4" w:space="0" w:color="auto"/>
+            </w:tcBorders>
+            <w:hideMark/>
+          </w:tcPr>
+          <w:p>
+            <w:r>
+              <w:t>Sub-ID</w:t>
+            </w:r>
+          </w:p>
+        </w:tc>
+        <w:tc>
+          <w:tcPr>
+            <w:tcW w:w="7932" w:type="dxa"/>
+            <w:tcBorders>
+              <w:top w:val="single" w:sz="4" w:space="0" w:color="auto"/>
+              <w:left w:val="single" w:sz="4" w:space="0" w:color="auto"/>
+              <w:bottom w:val="single" w:sz="4" w:space="0" w:color="auto"/>
+              <w:right w:val="single" w:sz="4" w:space="0" w:color="auto"/>
+            </w:tcBorders>
+            <w:hideMark/>
+          </w:tcPr>
+          <w:p>
+            <w:r>
+              <w:t>Requisito</w:t>
+            </w:r>
+          </w:p>
+        </w:tc>
+      </w:tr>
+      <w:tr>
+        <w:tc>
+          <w:tcPr>
+            <w:tcW w:w="1696" w:type="dxa"/>
+            <w:tcBorders>
+              <w:top w:val="single" w:sz="4" w:space="0" w:color="auto"/>
+              <w:left w:val="single" w:sz="4" w:space="0" w:color="auto"/>
+              <w:bottom w:val="single" w:sz="4" w:space="0" w:color="auto"/>
+              <w:right w:val="single" w:sz="4" w:space="0" w:color="auto"/>
+            </w:tcBorders>
+            <w:hideMark/>
+          </w:tcPr>
+          <w:p>
+            <w:r>
+              <w:t>001</w:t>
+            </w:r>
+          </w:p>
+        </w:tc>
+        <w:tc>
+          <w:tcPr>
+            <w:tcW w:w="7932" w:type="dxa"/>
+            <w:tcBorders>
+              <w:top w:val="single" w:sz="4" w:space="0" w:color="auto"/>
+              <w:left w:val="single" w:sz="4" w:space="0" w:color="auto"/>
+              <w:bottom w:val="single" w:sz="4" w:space="0" w:color="auto"/>
+              <w:right w:val="single" w:sz="4" w:space="0" w:color="auto"/>
+            </w:tcBorders>
+            <w:hideMark/>
+          </w:tcPr>
+          <w:p>
+            <w:r>
+              <w:t>Funzione lettura bottone</w:t>
+            </w:r>
+          </w:p>
+        </w:tc>
+      </w:tr>
+    </w:tbl>
     <w:p>
       <w:bookmarkStart w:id="0" w:name="_GoBack"/>
       <w:bookmarkEnd w:id="0"/>
     </w:p>
+    <w:tbl>
+      <w:tblPr>
+        <w:tblStyle w:val="TableGrid"/>
+        <w:tblW w:w="0" w:type="auto"/>
+        <w:tblLook w:val="04A0" w:firstRow="1" w:lastRow="0" w:firstColumn="1" w:lastColumn="0" w:noHBand="0" w:noVBand="1"/>
+      </w:tblPr>
+      <w:tblGrid>
+        <w:gridCol w:w="1696"/>
+        <w:gridCol w:w="7932"/>
+      </w:tblGrid>
+      <w:tr>
+        <w:trPr>
+          <w:trHeight w:val="54"/>
+        </w:trPr>
+        <w:tc>
+          <w:tcPr>
+            <w:tcW w:w="1696" w:type="dxa"/>
+            <w:tcBorders>
+              <w:top w:val="single" w:sz="4" w:space="0" w:color="auto"/>
+              <w:left w:val="single" w:sz="4" w:space="0" w:color="auto"/>
+              <w:bottom w:val="single" w:sz="4" w:space="0" w:color="auto"/>
+              <w:right w:val="single" w:sz="4" w:space="0" w:color="auto"/>
+            </w:tcBorders>
+            <w:shd w:val="clear" w:color="auto" w:fill="BFBFBF" w:themeFill="background1" w:themeFillShade="BF"/>
+            <w:hideMark/>
+          </w:tcPr>
+          <w:p>
+            <w:r>
+              <w:t>ID</w:t>
+            </w:r>
+          </w:p>
+        </w:tc>
+        <w:tc>
+          <w:tcPr>
+            <w:tcW w:w="7932" w:type="dxa"/>
+            <w:tcBorders>
+              <w:top w:val="single" w:sz="4" w:space="0" w:color="auto"/>
+              <w:left w:val="single" w:sz="4" w:space="0" w:color="auto"/>
+              <w:bottom w:val="single" w:sz="4" w:space="0" w:color="auto"/>
+              <w:right w:val="single" w:sz="4" w:space="0" w:color="auto"/>
+            </w:tcBorders>
+            <w:shd w:val="clear" w:color="auto" w:fill="BFBFBF" w:themeFill="background1" w:themeFillShade="BF"/>
+            <w:hideMark/>
+          </w:tcPr>
+          <w:p>
+            <w:r>
+              <w:t>REQ-006</w:t>
+            </w:r>
+          </w:p>
+        </w:tc>
+      </w:tr>
+      <w:tr>
+        <w:tc>
+          <w:tcPr>
+            <w:tcW w:w="1696" w:type="dxa"/>
+            <w:tcBorders>
+              <w:top w:val="single" w:sz="4" w:space="0" w:color="auto"/>
+              <w:left w:val="single" w:sz="4" w:space="0" w:color="auto"/>
+              <w:bottom w:val="single" w:sz="4" w:space="0" w:color="auto"/>
+              <w:right w:val="single" w:sz="4" w:space="0" w:color="auto"/>
+            </w:tcBorders>
+            <w:hideMark/>
+          </w:tcPr>
+          <w:p>
+            <w:r>
+              <w:t>Nome</w:t>
+            </w:r>
+          </w:p>
+        </w:tc>
+        <w:tc>
+          <w:tcPr>
+            <w:tcW w:w="7932" w:type="dxa"/>
+            <w:tcBorders>
+              <w:top w:val="single" w:sz="4" w:space="0" w:color="auto"/>
+              <w:left w:val="single" w:sz="4" w:space="0" w:color="auto"/>
+              <w:bottom w:val="single" w:sz="4" w:space="0" w:color="auto"/>
+              <w:right w:val="single" w:sz="4" w:space="0" w:color="auto"/>
+            </w:tcBorders>
+            <w:hideMark/>
+          </w:tcPr>
+          <w:p>
+            <w:r>
+              <w:t>Funzione che scrive il valore</w:t>
+            </w:r>
+          </w:p>
+        </w:tc>
+      </w:tr>
+      <w:tr>
+        <w:tc>
+          <w:tcPr>
+            <w:tcW w:w="1696" w:type="dxa"/>
+            <w:tcBorders>
+              <w:top w:val="single" w:sz="4" w:space="0" w:color="auto"/>
+              <w:left w:val="single" w:sz="4" w:space="0" w:color="auto"/>
+              <w:bottom w:val="single" w:sz="4" w:space="0" w:color="auto"/>
+              <w:right w:val="single" w:sz="4" w:space="0" w:color="auto"/>
+            </w:tcBorders>
+            <w:hideMark/>
+          </w:tcPr>
+          <w:p>
+            <w:r>
+              <w:t>Priorità</w:t>
+            </w:r>
+          </w:p>
+        </w:tc>
+        <w:tc>
+          <w:tcPr>
+            <w:tcW w:w="7932" w:type="dxa"/>
+            <w:tcBorders>
+              <w:top w:val="single" w:sz="4" w:space="0" w:color="auto"/>
+              <w:left w:val="single" w:sz="4" w:space="0" w:color="auto"/>
+              <w:bottom w:val="single" w:sz="4" w:space="0" w:color="auto"/>
+              <w:right w:val="single" w:sz="4" w:space="0" w:color="auto"/>
+            </w:tcBorders>
+            <w:hideMark/>
+          </w:tcPr>
+          <w:p>
+            <w:r>
+              <w:t>2</w:t>
+            </w:r>
+          </w:p>
+        </w:tc>
+      </w:tr>
+      <w:tr>
+        <w:tc>
+          <w:tcPr>
+            <w:tcW w:w="1696" w:type="dxa"/>
+            <w:tcBorders>
+              <w:top w:val="single" w:sz="4" w:space="0" w:color="auto"/>
+              <w:left w:val="single" w:sz="4" w:space="0" w:color="auto"/>
+              <w:bottom w:val="single" w:sz="4" w:space="0" w:color="auto"/>
+              <w:right w:val="single" w:sz="4" w:space="0" w:color="auto"/>
+            </w:tcBorders>
+            <w:hideMark/>
+          </w:tcPr>
+          <w:p>
+            <w:r>
+              <w:t>Versione</w:t>
+            </w:r>
+          </w:p>
+        </w:tc>
+        <w:tc>
+          <w:tcPr>
+            <w:tcW w:w="7932" w:type="dxa"/>
+            <w:tcBorders>
+              <w:top w:val="single" w:sz="4" w:space="0" w:color="auto"/>
+              <w:left w:val="single" w:sz="4" w:space="0" w:color="auto"/>
+              <w:bottom w:val="single" w:sz="4" w:space="0" w:color="auto"/>
+              <w:right w:val="single" w:sz="4" w:space="0" w:color="auto"/>
+            </w:tcBorders>
+            <w:hideMark/>
+          </w:tcPr>
+          <w:p>
+            <w:r>
+              <w:t>1.0</w:t>
+            </w:r>
+          </w:p>
+        </w:tc>
+      </w:tr>
+      <w:tr>
+        <w:tc>
+          <w:tcPr>
+            <w:tcW w:w="1696" w:type="dxa"/>
+            <w:tcBorders>
+              <w:top w:val="single" w:sz="4" w:space="0" w:color="auto"/>
+              <w:left w:val="single" w:sz="4" w:space="0" w:color="auto"/>
+              <w:bottom w:val="single" w:sz="4" w:space="0" w:color="auto"/>
+              <w:right w:val="single" w:sz="4" w:space="0" w:color="auto"/>
+            </w:tcBorders>
+            <w:hideMark/>
+          </w:tcPr>
+          <w:p>
+            <w:r>
+              <w:t>Nota</w:t>
+            </w:r>
+          </w:p>
+        </w:tc>
+        <w:tc>
+          <w:tcPr>
+            <w:tcW w:w="7932" w:type="dxa"/>
+            <w:tcBorders>
+              <w:top w:val="single" w:sz="4" w:space="0" w:color="auto"/>
+              <w:left w:val="single" w:sz="4" w:space="0" w:color="auto"/>
+              <w:bottom w:val="single" w:sz="4" w:space="0" w:color="auto"/>
+              <w:right w:val="single" w:sz="4" w:space="0" w:color="auto"/>
+            </w:tcBorders>
+          </w:tcPr>
+          <w:p>
+            <w:pPr>
+              <w:rPr>
+                <w:color w:val="000000"/>
+              </w:rPr>
+            </w:pPr>
+            <w:r>
+              <w:t xml:space="preserve">Per realizzare del codice facile bisogna scrivere una funzione che in base al pin passato come argomento scrive lo stato che può essere analogico oppure digitale. Nel nostro caso dove bisogna utilizzare un </w:t>
+            </w:r>
+            <w:r>
+              <w:t>Led</w:t>
+            </w:r>
+            <w:r>
+              <w:t xml:space="preserve"> RGB dovremmo utilizzare delle uscite analogiche per rendere migliore l’esperienza.</w:t>
+            </w:r>
+          </w:p>
+        </w:tc>
+      </w:tr>
+      <w:tr>
+        <w:tc>
+          <w:tcPr>
+            <w:tcW w:w="1696" w:type="dxa"/>
+            <w:tcBorders>
+              <w:top w:val="single" w:sz="4" w:space="0" w:color="auto"/>
+              <w:left w:val="single" w:sz="4" w:space="0" w:color="auto"/>
+              <w:bottom w:val="single" w:sz="4" w:space="0" w:color="auto"/>
+              <w:right w:val="single" w:sz="4" w:space="0" w:color="auto"/>
+            </w:tcBorders>
+            <w:hideMark/>
+          </w:tcPr>
+          <w:p>
+            <w:r>
+              <w:t>Sub-ID</w:t>
+            </w:r>
+          </w:p>
+        </w:tc>
+        <w:tc>
+          <w:tcPr>
+            <w:tcW w:w="7932" w:type="dxa"/>
+            <w:tcBorders>
+              <w:top w:val="single" w:sz="4" w:space="0" w:color="auto"/>
+              <w:left w:val="single" w:sz="4" w:space="0" w:color="auto"/>
+              <w:bottom w:val="single" w:sz="4" w:space="0" w:color="auto"/>
+              <w:right w:val="single" w:sz="4" w:space="0" w:color="auto"/>
+            </w:tcBorders>
+            <w:hideMark/>
+          </w:tcPr>
+          <w:p>
+            <w:r>
+              <w:t>Requisito</w:t>
+            </w:r>
+          </w:p>
+        </w:tc>
+      </w:tr>
+      <w:tr>
+        <w:tc>
+          <w:tcPr>
+            <w:tcW w:w="1696" w:type="dxa"/>
+            <w:tcBorders>
+              <w:top w:val="single" w:sz="4" w:space="0" w:color="auto"/>
+              <w:left w:val="single" w:sz="4" w:space="0" w:color="auto"/>
+              <w:bottom w:val="single" w:sz="4" w:space="0" w:color="auto"/>
+              <w:right w:val="single" w:sz="4" w:space="0" w:color="auto"/>
+            </w:tcBorders>
+            <w:hideMark/>
+          </w:tcPr>
+          <w:p>
+            <w:r>
+              <w:t>001</w:t>
+            </w:r>
+          </w:p>
+        </w:tc>
+        <w:tc>
+          <w:tcPr>
+            <w:tcW w:w="7932" w:type="dxa"/>
+            <w:tcBorders>
+              <w:top w:val="single" w:sz="4" w:space="0" w:color="auto"/>
+              <w:left w:val="single" w:sz="4" w:space="0" w:color="auto"/>
+              <w:bottom w:val="single" w:sz="4" w:space="0" w:color="auto"/>
+              <w:right w:val="single" w:sz="4" w:space="0" w:color="auto"/>
+            </w:tcBorders>
+            <w:hideMark/>
+          </w:tcPr>
+          <w:p>
+            <w:r>
+              <w:t>Diodo le funzionante collegate ad una breadboard o veroboard</w:t>
+            </w:r>
+          </w:p>
+        </w:tc>
+      </w:tr>
+    </w:tbl>
+    <w:p/>
+    <w:p/>
     <w:sectPr>
       <w:headerReference w:type="default" r:id="rId6"/>
       <w:pgSz w:w="11906" w:h="16838"/>
@@ -280,7 +1948,7 @@
 </file>
 
 <file path=word/endnotes.xml><?xml version="1.0" encoding="utf-8"?>
-<w:endnotes xmlns:wpc="http://schemas.microsoft.com/office/word/2010/wordprocessingCanvas" xmlns:cx="http://schemas.microsoft.com/office/drawing/2014/chartex" xmlns:cx1="http://schemas.microsoft.com/office/drawing/2015/9/8/chartex" xmlns:cx2="http://schemas.microsoft.com/office/drawing/2015/10/21/chartex" xmlns:cx3="http://schemas.microsoft.com/office/drawing/2016/5/9/chartex" xmlns:cx4="http://schemas.microsoft.com/office/drawing/2016/5/10/chartex" xmlns:cx5="http://schemas.microsoft.com/office/drawing/2016/5/11/chartex" xmlns:cx6="http://schemas.microsoft.com/office/drawing/2016/5/12/chartex" xmlns:cx7="http://schemas.microsoft.com/office/drawing/2016/5/13/chartex" xmlns:cx8="http://schemas.microsoft.com/office/drawing/2016/5/14/chartex" xmlns:mc="http://schemas.openxmlformats.org/markup-compatibility/2006" xmlns:aink="http://schemas.microsoft.com/office/drawing/2016/ink" xmlns:am3d="http://schemas.microsoft.com/office/drawing/2017/model3d" xmlns:o="urn:schemas-microsoft-com:office:office" xmlns:r="http://schemas.openxmlformats.org/officeDocument/2006/relationships" xmlns:m="http://schemas.openxmlformats.org/officeDocument/2006/math" xmlns:v="urn:schemas-microsoft-com:vml" xmlns:wp14="http://schemas.microsoft.com/office/word/2010/wordprocessingDrawing" xmlns:wp="http://schemas.openxmlformats.org/drawingml/2006/wordprocessingDrawing" xmlns:w10="urn:schemas-microsoft-com:office:word" xmlns:w="http://schemas.openxmlformats.org/wordprocessingml/2006/main" xmlns:w14="http://schemas.microsoft.com/office/word/2010/wordml" xmlns:w15="http://schemas.microsoft.com/office/word/2012/wordml" xmlns:w16cid="http://schemas.microsoft.com/office/word/2016/wordml/cid" xmlns:w16se="http://schemas.microsoft.com/office/word/2015/wordml/symex" xmlns:wpg="http://schemas.microsoft.com/office/word/2010/wordprocessingGroup" xmlns:wpi="http://schemas.microsoft.com/office/word/2010/wordprocessingInk" xmlns:wne="http://schemas.microsoft.com/office/word/2006/wordml" xmlns:wps="http://schemas.microsoft.com/office/word/2010/wordprocessingShape" mc:Ignorable="w14 w15 w16se w16cid wp14">
+<w:endnotes xmlns:wpc="http://schemas.microsoft.com/office/word/2010/wordprocessingCanvas" xmlns:cx="http://schemas.microsoft.com/office/drawing/2014/chartex" xmlns:mc="http://schemas.openxmlformats.org/markup-compatibility/2006" xmlns:o="urn:schemas-microsoft-com:office:office" xmlns:r="http://schemas.openxmlformats.org/officeDocument/2006/relationships" xmlns:m="http://schemas.openxmlformats.org/officeDocument/2006/math" xmlns:v="urn:schemas-microsoft-com:vml" xmlns:wp14="http://schemas.microsoft.com/office/word/2010/wordprocessingDrawing" xmlns:wp="http://schemas.openxmlformats.org/drawingml/2006/wordprocessingDrawing" xmlns:w10="urn:schemas-microsoft-com:office:word" xmlns:w="http://schemas.openxmlformats.org/wordprocessingml/2006/main" xmlns:w14="http://schemas.microsoft.com/office/word/2010/wordml" xmlns:w15="http://schemas.microsoft.com/office/word/2012/wordml" xmlns:w16se="http://schemas.microsoft.com/office/word/2015/wordml/symex" xmlns:wpg="http://schemas.microsoft.com/office/word/2010/wordprocessingGroup" xmlns:wpi="http://schemas.microsoft.com/office/word/2010/wordprocessingInk" xmlns:wne="http://schemas.microsoft.com/office/word/2006/wordml" xmlns:wps="http://schemas.microsoft.com/office/word/2010/wordprocessingShape" mc:Ignorable="w14 w15 w16se wp14">
   <w:endnote w:type="separator" w:id="-1">
     <w:p>
       <w:pPr>
@@ -305,7 +1973,7 @@
 </file>
 
 <file path=word/footnotes.xml><?xml version="1.0" encoding="utf-8"?>
-<w:footnotes xmlns:wpc="http://schemas.microsoft.com/office/word/2010/wordprocessingCanvas" xmlns:cx="http://schemas.microsoft.com/office/drawing/2014/chartex" xmlns:cx1="http://schemas.microsoft.com/office/drawing/2015/9/8/chartex" xmlns:cx2="http://schemas.microsoft.com/office/drawing/2015/10/21/chartex" xmlns:cx3="http://schemas.microsoft.com/office/drawing/2016/5/9/chartex" xmlns:cx4="http://schemas.microsoft.com/office/drawing/2016/5/10/chartex" xmlns:cx5="http://schemas.microsoft.com/office/drawing/2016/5/11/chartex" xmlns:cx6="http://schemas.microsoft.com/office/drawing/2016/5/12/chartex" xmlns:cx7="http://schemas.microsoft.com/office/drawing/2016/5/13/chartex" xmlns:cx8="http://schemas.microsoft.com/office/drawing/2016/5/14/chartex" xmlns:mc="http://schemas.openxmlformats.org/markup-compatibility/2006" xmlns:aink="http://schemas.microsoft.com/office/drawing/2016/ink" xmlns:am3d="http://schemas.microsoft.com/office/drawing/2017/model3d" xmlns:o="urn:schemas-microsoft-com:office:office" xmlns:r="http://schemas.openxmlformats.org/officeDocument/2006/relationships" xmlns:m="http://schemas.openxmlformats.org/officeDocument/2006/math" xmlns:v="urn:schemas-microsoft-com:vml" xmlns:wp14="http://schemas.microsoft.com/office/word/2010/wordprocessingDrawing" xmlns:wp="http://schemas.openxmlformats.org/drawingml/2006/wordprocessingDrawing" xmlns:w10="urn:schemas-microsoft-com:office:word" xmlns:w="http://schemas.openxmlformats.org/wordprocessingml/2006/main" xmlns:w14="http://schemas.microsoft.com/office/word/2010/wordml" xmlns:w15="http://schemas.microsoft.com/office/word/2012/wordml" xmlns:w16cid="http://schemas.microsoft.com/office/word/2016/wordml/cid" xmlns:w16se="http://schemas.microsoft.com/office/word/2015/wordml/symex" xmlns:wpg="http://schemas.microsoft.com/office/word/2010/wordprocessingGroup" xmlns:wpi="http://schemas.microsoft.com/office/word/2010/wordprocessingInk" xmlns:wne="http://schemas.microsoft.com/office/word/2006/wordml" xmlns:wps="http://schemas.microsoft.com/office/word/2010/wordprocessingShape" mc:Ignorable="w14 w15 w16se w16cid wp14">
+<w:footnotes xmlns:wpc="http://schemas.microsoft.com/office/word/2010/wordprocessingCanvas" xmlns:cx="http://schemas.microsoft.com/office/drawing/2014/chartex" xmlns:mc="http://schemas.openxmlformats.org/markup-compatibility/2006" xmlns:o="urn:schemas-microsoft-com:office:office" xmlns:r="http://schemas.openxmlformats.org/officeDocument/2006/relationships" xmlns:m="http://schemas.openxmlformats.org/officeDocument/2006/math" xmlns:v="urn:schemas-microsoft-com:vml" xmlns:wp14="http://schemas.microsoft.com/office/word/2010/wordprocessingDrawing" xmlns:wp="http://schemas.openxmlformats.org/drawingml/2006/wordprocessingDrawing" xmlns:w10="urn:schemas-microsoft-com:office:word" xmlns:w="http://schemas.openxmlformats.org/wordprocessingml/2006/main" xmlns:w14="http://schemas.microsoft.com/office/word/2010/wordml" xmlns:w15="http://schemas.microsoft.com/office/word/2012/wordml" xmlns:w16se="http://schemas.microsoft.com/office/word/2015/wordml/symex" xmlns:wpg="http://schemas.microsoft.com/office/word/2010/wordprocessingGroup" xmlns:wpi="http://schemas.microsoft.com/office/word/2010/wordprocessingInk" xmlns:wne="http://schemas.microsoft.com/office/word/2006/wordml" xmlns:wps="http://schemas.microsoft.com/office/word/2010/wordprocessingShape" mc:Ignorable="w14 w15 w16se wp14">
   <w:footnote w:type="separator" w:id="-1">
     <w:p>
       <w:pPr>
@@ -330,10 +1998,10 @@
 </file>
 
 <file path=word/header1.xml><?xml version="1.0" encoding="utf-8"?>
-<w:hdr xmlns:wpc="http://schemas.microsoft.com/office/word/2010/wordprocessingCanvas" xmlns:cx="http://schemas.microsoft.com/office/drawing/2014/chartex" xmlns:cx1="http://schemas.microsoft.com/office/drawing/2015/9/8/chartex" xmlns:cx2="http://schemas.microsoft.com/office/drawing/2015/10/21/chartex" xmlns:cx3="http://schemas.microsoft.com/office/drawing/2016/5/9/chartex" xmlns:cx4="http://schemas.microsoft.com/office/drawing/2016/5/10/chartex" xmlns:cx5="http://schemas.microsoft.com/office/drawing/2016/5/11/chartex" xmlns:cx6="http://schemas.microsoft.com/office/drawing/2016/5/12/chartex" xmlns:cx7="http://schemas.microsoft.com/office/drawing/2016/5/13/chartex" xmlns:cx8="http://schemas.microsoft.com/office/drawing/2016/5/14/chartex" xmlns:mc="http://schemas.openxmlformats.org/markup-compatibility/2006" xmlns:aink="http://schemas.microsoft.com/office/drawing/2016/ink" xmlns:am3d="http://schemas.microsoft.com/office/drawing/2017/model3d" xmlns:o="urn:schemas-microsoft-com:office:office" xmlns:r="http://schemas.openxmlformats.org/officeDocument/2006/relationships" xmlns:m="http://schemas.openxmlformats.org/officeDocument/2006/math" xmlns:v="urn:schemas-microsoft-com:vml" xmlns:wp14="http://schemas.microsoft.com/office/word/2010/wordprocessingDrawing" xmlns:wp="http://schemas.openxmlformats.org/drawingml/2006/wordprocessingDrawing" xmlns:w10="urn:schemas-microsoft-com:office:word" xmlns:w="http://schemas.openxmlformats.org/wordprocessingml/2006/main" xmlns:w14="http://schemas.microsoft.com/office/word/2010/wordml" xmlns:w15="http://schemas.microsoft.com/office/word/2012/wordml" xmlns:w16cid="http://schemas.microsoft.com/office/word/2016/wordml/cid" xmlns:w16se="http://schemas.microsoft.com/office/word/2015/wordml/symex" xmlns:wpg="http://schemas.microsoft.com/office/word/2010/wordprocessingGroup" xmlns:wpi="http://schemas.microsoft.com/office/word/2010/wordprocessingInk" xmlns:wne="http://schemas.microsoft.com/office/word/2006/wordml" xmlns:wps="http://schemas.microsoft.com/office/word/2010/wordprocessingShape" mc:Ignorable="w14 w15 w16se w16cid wp14">
+<w:hdr xmlns:wpc="http://schemas.microsoft.com/office/word/2010/wordprocessingCanvas" xmlns:cx="http://schemas.microsoft.com/office/drawing/2014/chartex" xmlns:mc="http://schemas.openxmlformats.org/markup-compatibility/2006" xmlns:o="urn:schemas-microsoft-com:office:office" xmlns:r="http://schemas.openxmlformats.org/officeDocument/2006/relationships" xmlns:m="http://schemas.openxmlformats.org/officeDocument/2006/math" xmlns:v="urn:schemas-microsoft-com:vml" xmlns:wp14="http://schemas.microsoft.com/office/word/2010/wordprocessingDrawing" xmlns:wp="http://schemas.openxmlformats.org/drawingml/2006/wordprocessingDrawing" xmlns:w10="urn:schemas-microsoft-com:office:word" xmlns:w="http://schemas.openxmlformats.org/wordprocessingml/2006/main" xmlns:w14="http://schemas.microsoft.com/office/word/2010/wordml" xmlns:w15="http://schemas.microsoft.com/office/word/2012/wordml" xmlns:w16se="http://schemas.microsoft.com/office/word/2015/wordml/symex" xmlns:wpg="http://schemas.microsoft.com/office/word/2010/wordprocessingGroup" xmlns:wpi="http://schemas.microsoft.com/office/word/2010/wordprocessingInk" xmlns:wne="http://schemas.microsoft.com/office/word/2006/wordml" xmlns:wps="http://schemas.microsoft.com/office/word/2010/wordprocessingShape" mc:Ignorable="w14 w15 w16se wp14">
   <w:p>
     <w:pPr>
-      <w:pStyle w:val="Intestazione"/>
+      <w:pStyle w:val="Header"/>
     </w:pPr>
     <w:r>
       <w:t>Carlo Pezzotti,</w:t>
@@ -357,7 +2025,7 @@
 </file>
 
 <file path=word/styles.xml><?xml version="1.0" encoding="utf-8"?>
-<w:styles xmlns:mc="http://schemas.openxmlformats.org/markup-compatibility/2006" xmlns:r="http://schemas.openxmlformats.org/officeDocument/2006/relationships" xmlns:w="http://schemas.openxmlformats.org/wordprocessingml/2006/main" xmlns:w14="http://schemas.microsoft.com/office/word/2010/wordml" xmlns:w15="http://schemas.microsoft.com/office/word/2012/wordml" xmlns:w16cid="http://schemas.microsoft.com/office/word/2016/wordml/cid" xmlns:w16se="http://schemas.microsoft.com/office/word/2015/wordml/symex" mc:Ignorable="w14 w15 w16se w16cid">
+<w:styles xmlns:mc="http://schemas.openxmlformats.org/markup-compatibility/2006" xmlns:r="http://schemas.openxmlformats.org/officeDocument/2006/relationships" xmlns:w="http://schemas.openxmlformats.org/wordprocessingml/2006/main" xmlns:w14="http://schemas.microsoft.com/office/word/2010/wordml" xmlns:w15="http://schemas.microsoft.com/office/word/2012/wordml" xmlns:w16se="http://schemas.microsoft.com/office/word/2015/wordml/symex" mc:Ignorable="w14 w15 w16se">
   <w:docDefaults>
     <w:rPrDefault>
       <w:rPr>
@@ -373,7 +2041,7 @@
       </w:pPr>
     </w:pPrDefault>
   </w:docDefaults>
-  <w:latentStyles w:defLockedState="0" w:defUIPriority="99" w:defSemiHidden="0" w:defUnhideWhenUsed="0" w:defQFormat="0" w:count="375">
+  <w:latentStyles w:defLockedState="0" w:defUIPriority="99" w:defSemiHidden="0" w:defUnhideWhenUsed="0" w:defQFormat="0" w:count="371">
     <w:lsdException w:name="Normal" w:uiPriority="0" w:qFormat="1"/>
     <w:lsdException w:name="heading 1" w:uiPriority="9" w:qFormat="1"/>
     <w:lsdException w:name="heading 2" w:semiHidden="1" w:uiPriority="9" w:unhideWhenUsed="1" w:qFormat="1"/>
@@ -479,6 +2147,7 @@
     <w:lsdException w:name="HTML Sample" w:semiHidden="1" w:unhideWhenUsed="1"/>
     <w:lsdException w:name="HTML Typewriter" w:semiHidden="1" w:unhideWhenUsed="1"/>
     <w:lsdException w:name="HTML Variable" w:semiHidden="1" w:unhideWhenUsed="1"/>
+    <w:lsdException w:name="Normal Table" w:semiHidden="1" w:unhideWhenUsed="1"/>
     <w:lsdException w:name="annotation subject" w:semiHidden="1" w:unhideWhenUsed="1"/>
     <w:lsdException w:name="No List" w:semiHidden="1" w:unhideWhenUsed="1"/>
     <w:lsdException w:name="Outline List 1" w:semiHidden="1" w:unhideWhenUsed="1"/>
@@ -522,8 +2191,10 @@
     <w:lsdException w:name="Table Elegant" w:semiHidden="1" w:unhideWhenUsed="1"/>
     <w:lsdException w:name="Table Professional" w:semiHidden="1" w:unhideWhenUsed="1"/>
     <w:lsdException w:name="Table Subtle 1" w:semiHidden="1" w:unhideWhenUsed="1"/>
+    <w:lsdException w:name="Table Subtle 2" w:semiHidden="1" w:unhideWhenUsed="1"/>
     <w:lsdException w:name="Table Web 1" w:semiHidden="1" w:unhideWhenUsed="1"/>
     <w:lsdException w:name="Table Web 2" w:semiHidden="1" w:unhideWhenUsed="1"/>
+    <w:lsdException w:name="Table Web 3" w:semiHidden="1" w:unhideWhenUsed="1"/>
     <w:lsdException w:name="Balloon Text" w:semiHidden="1" w:unhideWhenUsed="1"/>
     <w:lsdException w:name="Table Grid" w:uiPriority="39"/>
     <w:lsdException w:name="Table Theme" w:semiHidden="1" w:unhideWhenUsed="1"/>
@@ -742,22 +2413,18 @@
     <w:lsdException w:name="List Table 5 Dark Accent 6" w:uiPriority="50"/>
     <w:lsdException w:name="List Table 6 Colorful Accent 6" w:uiPriority="51"/>
     <w:lsdException w:name="List Table 7 Colorful Accent 6" w:uiPriority="52"/>
-    <w:lsdException w:name="Mention" w:semiHidden="1" w:unhideWhenUsed="1"/>
-    <w:lsdException w:name="Smart Hyperlink" w:semiHidden="1" w:unhideWhenUsed="1"/>
-    <w:lsdException w:name="Hashtag" w:semiHidden="1" w:unhideWhenUsed="1"/>
-    <w:lsdException w:name="Unresolved Mention" w:semiHidden="1" w:unhideWhenUsed="1"/>
   </w:latentStyles>
-  <w:style w:type="paragraph" w:default="1" w:styleId="Normale">
+  <w:style w:type="paragraph" w:default="1" w:styleId="Normal">
     <w:name w:val="Normal"/>
     <w:qFormat/>
   </w:style>
-  <w:style w:type="character" w:default="1" w:styleId="Carpredefinitoparagrafo">
+  <w:style w:type="character" w:default="1" w:styleId="DefaultParagraphFont">
     <w:name w:val="Default Paragraph Font"/>
     <w:uiPriority w:val="1"/>
     <w:semiHidden/>
     <w:unhideWhenUsed/>
   </w:style>
-  <w:style w:type="table" w:default="1" w:styleId="Tabellanormale">
+  <w:style w:type="table" w:default="1" w:styleId="TableNormal">
     <w:name w:val="Normal Table"/>
     <w:uiPriority w:val="99"/>
     <w:semiHidden/>
@@ -772,16 +2439,16 @@
       </w:tblCellMar>
     </w:tblPr>
   </w:style>
-  <w:style w:type="numbering" w:default="1" w:styleId="Nessunelenco">
+  <w:style w:type="numbering" w:default="1" w:styleId="NoList">
     <w:name w:val="No List"/>
     <w:uiPriority w:val="99"/>
     <w:semiHidden/>
     <w:unhideWhenUsed/>
   </w:style>
-  <w:style w:type="paragraph" w:styleId="Intestazione">
+  <w:style w:type="paragraph" w:styleId="Header">
     <w:name w:val="header"/>
-    <w:basedOn w:val="Normale"/>
-    <w:link w:val="IntestazioneCarattere"/>
+    <w:basedOn w:val="Normal"/>
+    <w:link w:val="HeaderChar"/>
     <w:uiPriority w:val="99"/>
     <w:unhideWhenUsed/>
     <w:rsid w:val="001F1A62"/>
@@ -793,17 +2460,17 @@
       <w:spacing w:after="0" w:line="240" w:lineRule="auto"/>
     </w:pPr>
   </w:style>
-  <w:style w:type="character" w:customStyle="1" w:styleId="IntestazioneCarattere">
-    <w:name w:val="Intestazione Carattere"/>
-    <w:basedOn w:val="Carpredefinitoparagrafo"/>
-    <w:link w:val="Intestazione"/>
+  <w:style w:type="character" w:customStyle="1" w:styleId="HeaderChar">
+    <w:name w:val="Header Char"/>
+    <w:basedOn w:val="DefaultParagraphFont"/>
+    <w:link w:val="Header"/>
     <w:uiPriority w:val="99"/>
     <w:rsid w:val="001F1A62"/>
   </w:style>
-  <w:style w:type="paragraph" w:styleId="Pidipagina">
+  <w:style w:type="paragraph" w:styleId="Footer">
     <w:name w:val="footer"/>
-    <w:basedOn w:val="Normale"/>
-    <w:link w:val="PidipaginaCarattere"/>
+    <w:basedOn w:val="Normal"/>
+    <w:link w:val="FooterChar"/>
     <w:uiPriority w:val="99"/>
     <w:unhideWhenUsed/>
     <w:rsid w:val="001F1A62"/>
@@ -815,18 +2482,18 @@
       <w:spacing w:after="0" w:line="240" w:lineRule="auto"/>
     </w:pPr>
   </w:style>
-  <w:style w:type="character" w:customStyle="1" w:styleId="PidipaginaCarattere">
-    <w:name w:val="Piè di pagina Carattere"/>
-    <w:basedOn w:val="Carpredefinitoparagrafo"/>
-    <w:link w:val="Pidipagina"/>
+  <w:style w:type="character" w:customStyle="1" w:styleId="FooterChar">
+    <w:name w:val="Footer Char"/>
+    <w:basedOn w:val="DefaultParagraphFont"/>
+    <w:link w:val="Footer"/>
     <w:uiPriority w:val="99"/>
     <w:rsid w:val="001F1A62"/>
   </w:style>
-  <w:style w:type="paragraph" w:styleId="Titolo">
+  <w:style w:type="paragraph" w:styleId="Title">
     <w:name w:val="Title"/>
-    <w:basedOn w:val="Normale"/>
-    <w:next w:val="Normale"/>
-    <w:link w:val="TitoloCarattere"/>
+    <w:basedOn w:val="Normal"/>
+    <w:next w:val="Normal"/>
+    <w:link w:val="TitleChar"/>
     <w:uiPriority w:val="10"/>
     <w:qFormat/>
     <w:rsid w:val="001F1A62"/>
@@ -842,10 +2509,10 @@
       <w:szCs w:val="56"/>
     </w:rPr>
   </w:style>
-  <w:style w:type="character" w:customStyle="1" w:styleId="TitoloCarattere">
-    <w:name w:val="Titolo Carattere"/>
-    <w:basedOn w:val="Carpredefinitoparagrafo"/>
-    <w:link w:val="Titolo"/>
+  <w:style w:type="character" w:customStyle="1" w:styleId="TitleChar">
+    <w:name w:val="Title Char"/>
+    <w:basedOn w:val="DefaultParagraphFont"/>
+    <w:link w:val="Title"/>
     <w:uiPriority w:val="10"/>
     <w:rsid w:val="001F1A62"/>
     <w:rPr>
@@ -856,9 +2523,9 @@
       <w:szCs w:val="56"/>
     </w:rPr>
   </w:style>
-  <w:style w:type="table" w:styleId="Grigliatabella">
+  <w:style w:type="table" w:styleId="TableGrid">
     <w:name w:val="Table Grid"/>
-    <w:basedOn w:val="Tabellanormale"/>
+    <w:basedOn w:val="TableNormal"/>
     <w:uiPriority w:val="39"/>
     <w:rsid w:val="00B15247"/>
     <w:pPr>

--- a/Analisi/Analisi.docx
+++ b/Analisi/Analisi.docx
@@ -1,10 +1,10 @@
 
 <file path=word/document.xml><?xml version="1.0" encoding="utf-8"?>
-<w:document xmlns:wpc="http://schemas.microsoft.com/office/word/2010/wordprocessingCanvas" xmlns:cx="http://schemas.microsoft.com/office/drawing/2014/chartex" xmlns:mc="http://schemas.openxmlformats.org/markup-compatibility/2006" xmlns:o="urn:schemas-microsoft-com:office:office" xmlns:r="http://schemas.openxmlformats.org/officeDocument/2006/relationships" xmlns:m="http://schemas.openxmlformats.org/officeDocument/2006/math" xmlns:v="urn:schemas-microsoft-com:vml" xmlns:wp14="http://schemas.microsoft.com/office/word/2010/wordprocessingDrawing" xmlns:wp="http://schemas.openxmlformats.org/drawingml/2006/wordprocessingDrawing" xmlns:w10="urn:schemas-microsoft-com:office:word" xmlns:w="http://schemas.openxmlformats.org/wordprocessingml/2006/main" xmlns:w14="http://schemas.microsoft.com/office/word/2010/wordml" xmlns:w15="http://schemas.microsoft.com/office/word/2012/wordml" xmlns:w16se="http://schemas.microsoft.com/office/word/2015/wordml/symex" xmlns:wpg="http://schemas.microsoft.com/office/word/2010/wordprocessingGroup" xmlns:wpi="http://schemas.microsoft.com/office/word/2010/wordprocessingInk" xmlns:wne="http://schemas.microsoft.com/office/word/2006/wordml" xmlns:wps="http://schemas.microsoft.com/office/word/2010/wordprocessingShape" mc:Ignorable="w14 w15 w16se wp14">
+<w:document xmlns:wpc="http://schemas.microsoft.com/office/word/2010/wordprocessingCanvas" xmlns:cx="http://schemas.microsoft.com/office/drawing/2014/chartex" xmlns:cx1="http://schemas.microsoft.com/office/drawing/2015/9/8/chartex" xmlns:cx2="http://schemas.microsoft.com/office/drawing/2015/10/21/chartex" xmlns:cx3="http://schemas.microsoft.com/office/drawing/2016/5/9/chartex" xmlns:cx4="http://schemas.microsoft.com/office/drawing/2016/5/10/chartex" xmlns:cx5="http://schemas.microsoft.com/office/drawing/2016/5/11/chartex" xmlns:cx6="http://schemas.microsoft.com/office/drawing/2016/5/12/chartex" xmlns:cx7="http://schemas.microsoft.com/office/drawing/2016/5/13/chartex" xmlns:cx8="http://schemas.microsoft.com/office/drawing/2016/5/14/chartex" xmlns:mc="http://schemas.openxmlformats.org/markup-compatibility/2006" xmlns:aink="http://schemas.microsoft.com/office/drawing/2016/ink" xmlns:am3d="http://schemas.microsoft.com/office/drawing/2017/model3d" xmlns:o="urn:schemas-microsoft-com:office:office" xmlns:r="http://schemas.openxmlformats.org/officeDocument/2006/relationships" xmlns:m="http://schemas.openxmlformats.org/officeDocument/2006/math" xmlns:v="urn:schemas-microsoft-com:vml" xmlns:wp14="http://schemas.microsoft.com/office/word/2010/wordprocessingDrawing" xmlns:wp="http://schemas.openxmlformats.org/drawingml/2006/wordprocessingDrawing" xmlns:w10="urn:schemas-microsoft-com:office:word" xmlns:w="http://schemas.openxmlformats.org/wordprocessingml/2006/main" xmlns:w14="http://schemas.microsoft.com/office/word/2010/wordml" xmlns:w15="http://schemas.microsoft.com/office/word/2012/wordml" xmlns:w16cid="http://schemas.microsoft.com/office/word/2016/wordml/cid" xmlns:w16se="http://schemas.microsoft.com/office/word/2015/wordml/symex" xmlns:wpg="http://schemas.microsoft.com/office/word/2010/wordprocessingGroup" xmlns:wpi="http://schemas.microsoft.com/office/word/2010/wordprocessingInk" xmlns:wne="http://schemas.microsoft.com/office/word/2006/wordml" xmlns:wps="http://schemas.microsoft.com/office/word/2010/wordprocessingShape" mc:Ignorable="w14 w15 w16se w16cid wp14">
   <w:body>
     <w:p>
       <w:pPr>
-        <w:pStyle w:val="Title"/>
+        <w:pStyle w:val="Titolo"/>
         <w:jc w:val="center"/>
       </w:pPr>
       <w:r>
@@ -96,7 +96,7 @@
     <w:p/>
     <w:p>
       <w:pPr>
-        <w:pStyle w:val="Title"/>
+        <w:pStyle w:val="Titolo"/>
         <w:jc w:val="center"/>
       </w:pPr>
       <w:r>
@@ -105,7 +105,7 @@
     </w:p>
     <w:tbl>
       <w:tblPr>
-        <w:tblStyle w:val="TableGrid"/>
+        <w:tblStyle w:val="Grigliatabella"/>
         <w:tblW w:w="0" w:type="auto"/>
         <w:tblLook w:val="04A0" w:firstRow="1" w:lastRow="0" w:firstColumn="1" w:lastColumn="0" w:noHBand="0" w:noVBand="1"/>
       </w:tblPr>
@@ -254,7 +254,7 @@
     <w:p/>
     <w:p>
       <w:pPr>
-        <w:pStyle w:val="Title"/>
+        <w:pStyle w:val="Titolo"/>
         <w:jc w:val="center"/>
       </w:pPr>
       <w:r>
@@ -263,7 +263,7 @@
     </w:p>
     <w:tbl>
       <w:tblPr>
-        <w:tblStyle w:val="TableGrid"/>
+        <w:tblStyle w:val="Grigliatabella"/>
         <w:tblW w:w="0" w:type="auto"/>
         <w:tblLook w:val="04A0" w:firstRow="1" w:lastRow="0" w:firstColumn="1" w:lastColumn="0" w:noHBand="0" w:noVBand="1"/>
       </w:tblPr>
@@ -342,115 +342,139 @@
             <w:hideMark/>
           </w:tcPr>
           <w:p>
+            <w:proofErr w:type="spellStart"/>
+            <w:r>
+              <w:t>Digi</w:t>
+            </w:r>
+            <w:r>
+              <w:t>s</w:t>
+            </w:r>
+            <w:r>
+              <w:t>park</w:t>
+            </w:r>
+            <w:proofErr w:type="spellEnd"/>
+          </w:p>
+        </w:tc>
+      </w:tr>
+      <w:tr>
+        <w:tc>
+          <w:tcPr>
+            <w:tcW w:w="1696" w:type="dxa"/>
+            <w:tcBorders>
+              <w:top w:val="single" w:sz="4" w:space="0" w:color="auto"/>
+              <w:left w:val="single" w:sz="4" w:space="0" w:color="auto"/>
+              <w:bottom w:val="single" w:sz="4" w:space="0" w:color="auto"/>
+              <w:right w:val="single" w:sz="4" w:space="0" w:color="auto"/>
+            </w:tcBorders>
+            <w:hideMark/>
+          </w:tcPr>
+          <w:p>
+            <w:r>
+              <w:t>Priorità</w:t>
+            </w:r>
+          </w:p>
+        </w:tc>
+        <w:tc>
+          <w:tcPr>
+            <w:tcW w:w="7932" w:type="dxa"/>
+            <w:tcBorders>
+              <w:top w:val="single" w:sz="4" w:space="0" w:color="auto"/>
+              <w:left w:val="single" w:sz="4" w:space="0" w:color="auto"/>
+              <w:bottom w:val="single" w:sz="4" w:space="0" w:color="auto"/>
+              <w:right w:val="single" w:sz="4" w:space="0" w:color="auto"/>
+            </w:tcBorders>
+            <w:hideMark/>
+          </w:tcPr>
+          <w:p>
+            <w:r>
+              <w:t>1</w:t>
+            </w:r>
+          </w:p>
+        </w:tc>
+      </w:tr>
+      <w:tr>
+        <w:tc>
+          <w:tcPr>
+            <w:tcW w:w="1696" w:type="dxa"/>
+            <w:tcBorders>
+              <w:top w:val="single" w:sz="4" w:space="0" w:color="auto"/>
+              <w:left w:val="single" w:sz="4" w:space="0" w:color="auto"/>
+              <w:bottom w:val="single" w:sz="4" w:space="0" w:color="auto"/>
+              <w:right w:val="single" w:sz="4" w:space="0" w:color="auto"/>
+            </w:tcBorders>
+            <w:hideMark/>
+          </w:tcPr>
+          <w:p>
+            <w:r>
+              <w:t>Versione</w:t>
+            </w:r>
+          </w:p>
+        </w:tc>
+        <w:tc>
+          <w:tcPr>
+            <w:tcW w:w="7932" w:type="dxa"/>
+            <w:tcBorders>
+              <w:top w:val="single" w:sz="4" w:space="0" w:color="auto"/>
+              <w:left w:val="single" w:sz="4" w:space="0" w:color="auto"/>
+              <w:bottom w:val="single" w:sz="4" w:space="0" w:color="auto"/>
+              <w:right w:val="single" w:sz="4" w:space="0" w:color="auto"/>
+            </w:tcBorders>
+            <w:hideMark/>
+          </w:tcPr>
+          <w:p>
+            <w:r>
+              <w:t>1.0</w:t>
+            </w:r>
+          </w:p>
+        </w:tc>
+      </w:tr>
+      <w:tr>
+        <w:tc>
+          <w:tcPr>
+            <w:tcW w:w="1696" w:type="dxa"/>
+            <w:tcBorders>
+              <w:top w:val="single" w:sz="4" w:space="0" w:color="auto"/>
+              <w:left w:val="single" w:sz="4" w:space="0" w:color="auto"/>
+              <w:bottom w:val="single" w:sz="4" w:space="0" w:color="auto"/>
+              <w:right w:val="single" w:sz="4" w:space="0" w:color="auto"/>
+            </w:tcBorders>
+            <w:hideMark/>
+          </w:tcPr>
+          <w:p>
+            <w:r>
+              <w:t>Nota</w:t>
+            </w:r>
+          </w:p>
+        </w:tc>
+        <w:tc>
+          <w:tcPr>
+            <w:tcW w:w="7932" w:type="dxa"/>
+            <w:tcBorders>
+              <w:top w:val="single" w:sz="4" w:space="0" w:color="auto"/>
+              <w:left w:val="single" w:sz="4" w:space="0" w:color="auto"/>
+              <w:bottom w:val="single" w:sz="4" w:space="0" w:color="auto"/>
+              <w:right w:val="single" w:sz="4" w:space="0" w:color="auto"/>
+            </w:tcBorders>
+          </w:tcPr>
+          <w:p>
+            <w:proofErr w:type="spellStart"/>
             <w:r>
               <w:t>Digispark</w:t>
             </w:r>
-          </w:p>
-        </w:tc>
-      </w:tr>
-      <w:tr>
-        <w:tc>
-          <w:tcPr>
-            <w:tcW w:w="1696" w:type="dxa"/>
-            <w:tcBorders>
-              <w:top w:val="single" w:sz="4" w:space="0" w:color="auto"/>
-              <w:left w:val="single" w:sz="4" w:space="0" w:color="auto"/>
-              <w:bottom w:val="single" w:sz="4" w:space="0" w:color="auto"/>
-              <w:right w:val="single" w:sz="4" w:space="0" w:color="auto"/>
-            </w:tcBorders>
-            <w:hideMark/>
-          </w:tcPr>
-          <w:p>
-            <w:r>
-              <w:t>Priorità</w:t>
-            </w:r>
-          </w:p>
-        </w:tc>
-        <w:tc>
-          <w:tcPr>
-            <w:tcW w:w="7932" w:type="dxa"/>
-            <w:tcBorders>
-              <w:top w:val="single" w:sz="4" w:space="0" w:color="auto"/>
-              <w:left w:val="single" w:sz="4" w:space="0" w:color="auto"/>
-              <w:bottom w:val="single" w:sz="4" w:space="0" w:color="auto"/>
-              <w:right w:val="single" w:sz="4" w:space="0" w:color="auto"/>
-            </w:tcBorders>
-            <w:hideMark/>
-          </w:tcPr>
-          <w:p>
-            <w:r>
-              <w:t>1</w:t>
-            </w:r>
-          </w:p>
-        </w:tc>
-      </w:tr>
-      <w:tr>
-        <w:tc>
-          <w:tcPr>
-            <w:tcW w:w="1696" w:type="dxa"/>
-            <w:tcBorders>
-              <w:top w:val="single" w:sz="4" w:space="0" w:color="auto"/>
-              <w:left w:val="single" w:sz="4" w:space="0" w:color="auto"/>
-              <w:bottom w:val="single" w:sz="4" w:space="0" w:color="auto"/>
-              <w:right w:val="single" w:sz="4" w:space="0" w:color="auto"/>
-            </w:tcBorders>
-            <w:hideMark/>
-          </w:tcPr>
-          <w:p>
-            <w:r>
-              <w:t>Versione</w:t>
-            </w:r>
-          </w:p>
-        </w:tc>
-        <w:tc>
-          <w:tcPr>
-            <w:tcW w:w="7932" w:type="dxa"/>
-            <w:tcBorders>
-              <w:top w:val="single" w:sz="4" w:space="0" w:color="auto"/>
-              <w:left w:val="single" w:sz="4" w:space="0" w:color="auto"/>
-              <w:bottom w:val="single" w:sz="4" w:space="0" w:color="auto"/>
-              <w:right w:val="single" w:sz="4" w:space="0" w:color="auto"/>
-            </w:tcBorders>
-            <w:hideMark/>
-          </w:tcPr>
-          <w:p>
-            <w:r>
-              <w:t>1.0</w:t>
-            </w:r>
-          </w:p>
-        </w:tc>
-      </w:tr>
-      <w:tr>
-        <w:tc>
-          <w:tcPr>
-            <w:tcW w:w="1696" w:type="dxa"/>
-            <w:tcBorders>
-              <w:top w:val="single" w:sz="4" w:space="0" w:color="auto"/>
-              <w:left w:val="single" w:sz="4" w:space="0" w:color="auto"/>
-              <w:bottom w:val="single" w:sz="4" w:space="0" w:color="auto"/>
-              <w:right w:val="single" w:sz="4" w:space="0" w:color="auto"/>
-            </w:tcBorders>
-            <w:hideMark/>
-          </w:tcPr>
-          <w:p>
-            <w:r>
-              <w:t>Nota</w:t>
-            </w:r>
-          </w:p>
-        </w:tc>
-        <w:tc>
-          <w:tcPr>
-            <w:tcW w:w="7932" w:type="dxa"/>
-            <w:tcBorders>
-              <w:top w:val="single" w:sz="4" w:space="0" w:color="auto"/>
-              <w:left w:val="single" w:sz="4" w:space="0" w:color="auto"/>
-              <w:bottom w:val="single" w:sz="4" w:space="0" w:color="auto"/>
-              <w:right w:val="single" w:sz="4" w:space="0" w:color="auto"/>
-            </w:tcBorders>
-          </w:tcPr>
-          <w:p>
-            <w:r>
-              <w:t>Digispark è un componente elettronico che serve per mettere insieme programmazione e elettronica</w:t>
+            <w:proofErr w:type="spellEnd"/>
+            <w:r>
+              <w:t xml:space="preserve"> è un componente elettronico che serve per mettere insieme programmazione </w:t>
+            </w:r>
+            <w:proofErr w:type="gramStart"/>
+            <w:r>
+              <w:t>e</w:t>
+            </w:r>
+            <w:proofErr w:type="gramEnd"/>
+            <w:r>
+              <w:t xml:space="preserve"> elettronica</w:t>
+            </w:r>
+            <w:r>
+              <w:t>.</w:t>
             </w:r>
           </w:p>
         </w:tc>
@@ -521,8 +545,16 @@
             <w:hideMark/>
           </w:tcPr>
           <w:p>
-            <w:r>
-              <w:t>Digispark deve funzionare completamente</w:t>
+            <w:proofErr w:type="spellStart"/>
+            <w:r>
+              <w:t>Digispark</w:t>
+            </w:r>
+            <w:proofErr w:type="spellEnd"/>
+            <w:r>
+              <w:t xml:space="preserve"> deve funzionare completamente</w:t>
+            </w:r>
+            <w:r>
+              <w:t>.</w:t>
             </w:r>
           </w:p>
         </w:tc>
@@ -538,7 +570,7 @@
     </w:p>
     <w:tbl>
       <w:tblPr>
-        <w:tblStyle w:val="TableGrid"/>
+        <w:tblStyle w:val="Grigliatabella"/>
         <w:tblW w:w="0" w:type="auto"/>
         <w:tblLook w:val="04A0" w:firstRow="1" w:lastRow="0" w:firstColumn="1" w:lastColumn="0" w:noHBand="0" w:noVBand="1"/>
       </w:tblPr>
@@ -733,6 +765,9 @@
             <w:r>
               <w:t xml:space="preserve"> chiamati attuatori</w:t>
             </w:r>
+            <w:r>
+              <w:t>.</w:t>
+            </w:r>
           </w:p>
         </w:tc>
       </w:tr>
@@ -815,7 +850,7 @@
     <w:p/>
     <w:tbl>
       <w:tblPr>
-        <w:tblStyle w:val="TableGrid"/>
+        <w:tblStyle w:val="Grigliatabella"/>
         <w:tblW w:w="0" w:type="auto"/>
         <w:tblLook w:val="04A0" w:firstRow="1" w:lastRow="0" w:firstColumn="1" w:lastColumn="0" w:noHBand="0" w:noVBand="1"/>
       </w:tblPr>
@@ -1007,14 +1042,49 @@
               </w:rPr>
             </w:pPr>
             <w:r>
-              <w:t>Per programmare si può utilizzare un qualsiasi editore di testo, per caricare il codice sulla scheda bisogna però utilizzare l’IDE(</w:t>
-            </w:r>
+              <w:t xml:space="preserve">Per programmare si può utilizzare un qualsiasi editore di testo, per caricare il codice sulla scheda bisogna però utilizzare </w:t>
+            </w:r>
+            <w:proofErr w:type="gramStart"/>
+            <w:r>
+              <w:t>l’IDE(</w:t>
+            </w:r>
+            <w:proofErr w:type="spellStart"/>
+            <w:proofErr w:type="gramEnd"/>
             <w:r>
               <w:rPr>
                 <w:color w:val="000000"/>
               </w:rPr>
-              <w:t>Integrated development environment</w:t>
-            </w:r>
+              <w:t>Integrated</w:t>
+            </w:r>
+            <w:proofErr w:type="spellEnd"/>
+            <w:r>
+              <w:rPr>
+                <w:color w:val="000000"/>
+              </w:rPr>
+              <w:t xml:space="preserve"> </w:t>
+            </w:r>
+            <w:proofErr w:type="spellStart"/>
+            <w:r>
+              <w:rPr>
+                <w:color w:val="000000"/>
+              </w:rPr>
+              <w:t>development</w:t>
+            </w:r>
+            <w:proofErr w:type="spellEnd"/>
+            <w:r>
+              <w:rPr>
+                <w:color w:val="000000"/>
+              </w:rPr>
+              <w:t xml:space="preserve"> </w:t>
+            </w:r>
+            <w:proofErr w:type="spellStart"/>
+            <w:r>
+              <w:rPr>
+                <w:color w:val="000000"/>
+              </w:rPr>
+              <w:t>environment</w:t>
+            </w:r>
+            <w:proofErr w:type="spellEnd"/>
             <w:r>
               <w:t>)</w:t>
             </w:r>
@@ -1024,6 +1094,9 @@
             <w:r>
               <w:t>rduino</w:t>
             </w:r>
+            <w:r>
+              <w:t>.</w:t>
+            </w:r>
           </w:p>
         </w:tc>
       </w:tr>
@@ -1100,16 +1173,10 @@
         </w:tc>
       </w:tr>
     </w:tbl>
-    <w:p/>
-    <w:p>
-      <w:r>
-        <w:br w:type="page"/>
-      </w:r>
-    </w:p>
     <w:p/>
     <w:tbl>
       <w:tblPr>
-        <w:tblStyle w:val="TableGrid"/>
+        <w:tblStyle w:val="Grigliatabella"/>
         <w:tblW w:w="0" w:type="auto"/>
         <w:tblLook w:val="04A0" w:firstRow="1" w:lastRow="0" w:firstColumn="1" w:lastColumn="0" w:noHBand="0" w:noVBand="1"/>
       </w:tblPr>
@@ -1301,25 +1368,26 @@
               </w:rPr>
             </w:pPr>
             <w:r>
-              <w:t>Per realizzare del codice facile bisogna scrivere una funzione che in base al pin passato come argomento riconosce e ritorna lo stato di un bottone, se è premuto oppure no</w:t>
-            </w:r>
-          </w:p>
-        </w:tc>
-      </w:tr>
-      <w:tr>
-        <w:tc>
-          <w:tcPr>
-            <w:tcW w:w="1696" w:type="dxa"/>
-            <w:tcBorders>
-              <w:top w:val="single" w:sz="4" w:space="0" w:color="auto"/>
-              <w:left w:val="single" w:sz="4" w:space="0" w:color="auto"/>
-              <w:bottom w:val="single" w:sz="4" w:space="0" w:color="auto"/>
-              <w:right w:val="single" w:sz="4" w:space="0" w:color="auto"/>
-            </w:tcBorders>
-            <w:hideMark/>
-          </w:tcPr>
-          <w:p>
-            <w:r>
+              <w:t>Per realizzare del codice facile bisogna scrivere una funzione che in base al pin passato come argomento riconosce e ritorna lo stato di un bottone, se è premuto oppure no.</w:t>
+            </w:r>
+          </w:p>
+        </w:tc>
+      </w:tr>
+      <w:tr>
+        <w:tc>
+          <w:tcPr>
+            <w:tcW w:w="1696" w:type="dxa"/>
+            <w:tcBorders>
+              <w:top w:val="single" w:sz="4" w:space="0" w:color="auto"/>
+              <w:left w:val="single" w:sz="4" w:space="0" w:color="auto"/>
+              <w:bottom w:val="single" w:sz="4" w:space="0" w:color="auto"/>
+              <w:right w:val="single" w:sz="4" w:space="0" w:color="auto"/>
+            </w:tcBorders>
+            <w:hideMark/>
+          </w:tcPr>
+          <w:p>
+            <w:r>
+              <w:lastRenderedPageBreak/>
               <w:t>Sub-ID</w:t>
             </w:r>
           </w:p>
@@ -1373,16 +1441,35 @@
           </w:tcPr>
           <w:p>
             <w:r>
-              <w:t>Bottoni funzionanti collegati ad una breadboard o veroboard</w:t>
+              <w:t xml:space="preserve">Bottoni funzionanti collegati ad </w:t>
+            </w:r>
+            <w:proofErr w:type="gramStart"/>
+            <w:r>
+              <w:t>una breadboard</w:t>
+            </w:r>
+            <w:proofErr w:type="gramEnd"/>
+            <w:r>
+              <w:t xml:space="preserve"> o </w:t>
+            </w:r>
+            <w:proofErr w:type="spellStart"/>
+            <w:r>
+              <w:t>veroboard</w:t>
+            </w:r>
+            <w:proofErr w:type="spellEnd"/>
+            <w:r>
+              <w:t>.</w:t>
             </w:r>
           </w:p>
         </w:tc>
       </w:tr>
     </w:tbl>
-    <w:p/>
+    <w:p>
+      <w:bookmarkStart w:id="0" w:name="_GoBack"/>
+      <w:bookmarkEnd w:id="0"/>
+    </w:p>
     <w:tbl>
       <w:tblPr>
-        <w:tblStyle w:val="TableGrid"/>
+        <w:tblStyle w:val="Grigliatabella"/>
         <w:tblW w:w="0" w:type="auto"/>
         <w:tblLook w:val="04A0" w:firstRow="1" w:lastRow="0" w:firstColumn="1" w:lastColumn="0" w:noHBand="0" w:noVBand="1"/>
       </w:tblPr>
@@ -1646,19 +1733,16 @@
           </w:tcPr>
           <w:p>
             <w:r>
-              <w:t>Funzione lettura bottone</w:t>
+              <w:t>Funzione lettura bottone.</w:t>
             </w:r>
           </w:p>
         </w:tc>
       </w:tr>
     </w:tbl>
-    <w:p>
-      <w:bookmarkStart w:id="0" w:name="_GoBack"/>
-      <w:bookmarkEnd w:id="0"/>
-    </w:p>
+    <w:p/>
     <w:tbl>
       <w:tblPr>
-        <w:tblStyle w:val="TableGrid"/>
+        <w:tblStyle w:val="Grigliatabella"/>
         <w:tblW w:w="0" w:type="auto"/>
         <w:tblLook w:val="04A0" w:firstRow="1" w:lastRow="0" w:firstColumn="1" w:lastColumn="0" w:noHBand="0" w:noVBand="1"/>
       </w:tblPr>
@@ -1928,7 +2012,23 @@
           </w:tcPr>
           <w:p>
             <w:r>
-              <w:t>Diodo le funzionante collegate ad una breadboard o veroboard</w:t>
+              <w:t xml:space="preserve">Led funzionante collegato ad </w:t>
+            </w:r>
+            <w:proofErr w:type="gramStart"/>
+            <w:r>
+              <w:t>una breadboard</w:t>
+            </w:r>
+            <w:proofErr w:type="gramEnd"/>
+            <w:r>
+              <w:t xml:space="preserve"> o </w:t>
+            </w:r>
+            <w:proofErr w:type="spellStart"/>
+            <w:r>
+              <w:t>veroboard</w:t>
+            </w:r>
+            <w:proofErr w:type="spellEnd"/>
+            <w:r>
+              <w:t>.</w:t>
             </w:r>
           </w:p>
         </w:tc>
@@ -1948,7 +2048,7 @@
 </file>
 
 <file path=word/endnotes.xml><?xml version="1.0" encoding="utf-8"?>
-<w:endnotes xmlns:wpc="http://schemas.microsoft.com/office/word/2010/wordprocessingCanvas" xmlns:cx="http://schemas.microsoft.com/office/drawing/2014/chartex" xmlns:mc="http://schemas.openxmlformats.org/markup-compatibility/2006" xmlns:o="urn:schemas-microsoft-com:office:office" xmlns:r="http://schemas.openxmlformats.org/officeDocument/2006/relationships" xmlns:m="http://schemas.openxmlformats.org/officeDocument/2006/math" xmlns:v="urn:schemas-microsoft-com:vml" xmlns:wp14="http://schemas.microsoft.com/office/word/2010/wordprocessingDrawing" xmlns:wp="http://schemas.openxmlformats.org/drawingml/2006/wordprocessingDrawing" xmlns:w10="urn:schemas-microsoft-com:office:word" xmlns:w="http://schemas.openxmlformats.org/wordprocessingml/2006/main" xmlns:w14="http://schemas.microsoft.com/office/word/2010/wordml" xmlns:w15="http://schemas.microsoft.com/office/word/2012/wordml" xmlns:w16se="http://schemas.microsoft.com/office/word/2015/wordml/symex" xmlns:wpg="http://schemas.microsoft.com/office/word/2010/wordprocessingGroup" xmlns:wpi="http://schemas.microsoft.com/office/word/2010/wordprocessingInk" xmlns:wne="http://schemas.microsoft.com/office/word/2006/wordml" xmlns:wps="http://schemas.microsoft.com/office/word/2010/wordprocessingShape" mc:Ignorable="w14 w15 w16se wp14">
+<w:endnotes xmlns:wpc="http://schemas.microsoft.com/office/word/2010/wordprocessingCanvas" xmlns:cx="http://schemas.microsoft.com/office/drawing/2014/chartex" xmlns:cx1="http://schemas.microsoft.com/office/drawing/2015/9/8/chartex" xmlns:cx2="http://schemas.microsoft.com/office/drawing/2015/10/21/chartex" xmlns:cx3="http://schemas.microsoft.com/office/drawing/2016/5/9/chartex" xmlns:cx4="http://schemas.microsoft.com/office/drawing/2016/5/10/chartex" xmlns:cx5="http://schemas.microsoft.com/office/drawing/2016/5/11/chartex" xmlns:cx6="http://schemas.microsoft.com/office/drawing/2016/5/12/chartex" xmlns:cx7="http://schemas.microsoft.com/office/drawing/2016/5/13/chartex" xmlns:cx8="http://schemas.microsoft.com/office/drawing/2016/5/14/chartex" xmlns:mc="http://schemas.openxmlformats.org/markup-compatibility/2006" xmlns:aink="http://schemas.microsoft.com/office/drawing/2016/ink" xmlns:am3d="http://schemas.microsoft.com/office/drawing/2017/model3d" xmlns:o="urn:schemas-microsoft-com:office:office" xmlns:r="http://schemas.openxmlformats.org/officeDocument/2006/relationships" xmlns:m="http://schemas.openxmlformats.org/officeDocument/2006/math" xmlns:v="urn:schemas-microsoft-com:vml" xmlns:wp14="http://schemas.microsoft.com/office/word/2010/wordprocessingDrawing" xmlns:wp="http://schemas.openxmlformats.org/drawingml/2006/wordprocessingDrawing" xmlns:w10="urn:schemas-microsoft-com:office:word" xmlns:w="http://schemas.openxmlformats.org/wordprocessingml/2006/main" xmlns:w14="http://schemas.microsoft.com/office/word/2010/wordml" xmlns:w15="http://schemas.microsoft.com/office/word/2012/wordml" xmlns:w16cid="http://schemas.microsoft.com/office/word/2016/wordml/cid" xmlns:w16se="http://schemas.microsoft.com/office/word/2015/wordml/symex" xmlns:wpg="http://schemas.microsoft.com/office/word/2010/wordprocessingGroup" xmlns:wpi="http://schemas.microsoft.com/office/word/2010/wordprocessingInk" xmlns:wne="http://schemas.microsoft.com/office/word/2006/wordml" xmlns:wps="http://schemas.microsoft.com/office/word/2010/wordprocessingShape" mc:Ignorable="w14 w15 w16se w16cid wp14">
   <w:endnote w:type="separator" w:id="-1">
     <w:p>
       <w:pPr>
@@ -1973,7 +2073,7 @@
 </file>
 
 <file path=word/footnotes.xml><?xml version="1.0" encoding="utf-8"?>
-<w:footnotes xmlns:wpc="http://schemas.microsoft.com/office/word/2010/wordprocessingCanvas" xmlns:cx="http://schemas.microsoft.com/office/drawing/2014/chartex" xmlns:mc="http://schemas.openxmlformats.org/markup-compatibility/2006" xmlns:o="urn:schemas-microsoft-com:office:office" xmlns:r="http://schemas.openxmlformats.org/officeDocument/2006/relationships" xmlns:m="http://schemas.openxmlformats.org/officeDocument/2006/math" xmlns:v="urn:schemas-microsoft-com:vml" xmlns:wp14="http://schemas.microsoft.com/office/word/2010/wordprocessingDrawing" xmlns:wp="http://schemas.openxmlformats.org/drawingml/2006/wordprocessingDrawing" xmlns:w10="urn:schemas-microsoft-com:office:word" xmlns:w="http://schemas.openxmlformats.org/wordprocessingml/2006/main" xmlns:w14="http://schemas.microsoft.com/office/word/2010/wordml" xmlns:w15="http://schemas.microsoft.com/office/word/2012/wordml" xmlns:w16se="http://schemas.microsoft.com/office/word/2015/wordml/symex" xmlns:wpg="http://schemas.microsoft.com/office/word/2010/wordprocessingGroup" xmlns:wpi="http://schemas.microsoft.com/office/word/2010/wordprocessingInk" xmlns:wne="http://schemas.microsoft.com/office/word/2006/wordml" xmlns:wps="http://schemas.microsoft.com/office/word/2010/wordprocessingShape" mc:Ignorable="w14 w15 w16se wp14">
+<w:footnotes xmlns:wpc="http://schemas.microsoft.com/office/word/2010/wordprocessingCanvas" xmlns:cx="http://schemas.microsoft.com/office/drawing/2014/chartex" xmlns:cx1="http://schemas.microsoft.com/office/drawing/2015/9/8/chartex" xmlns:cx2="http://schemas.microsoft.com/office/drawing/2015/10/21/chartex" xmlns:cx3="http://schemas.microsoft.com/office/drawing/2016/5/9/chartex" xmlns:cx4="http://schemas.microsoft.com/office/drawing/2016/5/10/chartex" xmlns:cx5="http://schemas.microsoft.com/office/drawing/2016/5/11/chartex" xmlns:cx6="http://schemas.microsoft.com/office/drawing/2016/5/12/chartex" xmlns:cx7="http://schemas.microsoft.com/office/drawing/2016/5/13/chartex" xmlns:cx8="http://schemas.microsoft.com/office/drawing/2016/5/14/chartex" xmlns:mc="http://schemas.openxmlformats.org/markup-compatibility/2006" xmlns:aink="http://schemas.microsoft.com/office/drawing/2016/ink" xmlns:am3d="http://schemas.microsoft.com/office/drawing/2017/model3d" xmlns:o="urn:schemas-microsoft-com:office:office" xmlns:r="http://schemas.openxmlformats.org/officeDocument/2006/relationships" xmlns:m="http://schemas.openxmlformats.org/officeDocument/2006/math" xmlns:v="urn:schemas-microsoft-com:vml" xmlns:wp14="http://schemas.microsoft.com/office/word/2010/wordprocessingDrawing" xmlns:wp="http://schemas.openxmlformats.org/drawingml/2006/wordprocessingDrawing" xmlns:w10="urn:schemas-microsoft-com:office:word" xmlns:w="http://schemas.openxmlformats.org/wordprocessingml/2006/main" xmlns:w14="http://schemas.microsoft.com/office/word/2010/wordml" xmlns:w15="http://schemas.microsoft.com/office/word/2012/wordml" xmlns:w16cid="http://schemas.microsoft.com/office/word/2016/wordml/cid" xmlns:w16se="http://schemas.microsoft.com/office/word/2015/wordml/symex" xmlns:wpg="http://schemas.microsoft.com/office/word/2010/wordprocessingGroup" xmlns:wpi="http://schemas.microsoft.com/office/word/2010/wordprocessingInk" xmlns:wne="http://schemas.microsoft.com/office/word/2006/wordml" xmlns:wps="http://schemas.microsoft.com/office/word/2010/wordprocessingShape" mc:Ignorable="w14 w15 w16se w16cid wp14">
   <w:footnote w:type="separator" w:id="-1">
     <w:p>
       <w:pPr>
@@ -1998,10 +2098,10 @@
 </file>
 
 <file path=word/header1.xml><?xml version="1.0" encoding="utf-8"?>
-<w:hdr xmlns:wpc="http://schemas.microsoft.com/office/word/2010/wordprocessingCanvas" xmlns:cx="http://schemas.microsoft.com/office/drawing/2014/chartex" xmlns:mc="http://schemas.openxmlformats.org/markup-compatibility/2006" xmlns:o="urn:schemas-microsoft-com:office:office" xmlns:r="http://schemas.openxmlformats.org/officeDocument/2006/relationships" xmlns:m="http://schemas.openxmlformats.org/officeDocument/2006/math" xmlns:v="urn:schemas-microsoft-com:vml" xmlns:wp14="http://schemas.microsoft.com/office/word/2010/wordprocessingDrawing" xmlns:wp="http://schemas.openxmlformats.org/drawingml/2006/wordprocessingDrawing" xmlns:w10="urn:schemas-microsoft-com:office:word" xmlns:w="http://schemas.openxmlformats.org/wordprocessingml/2006/main" xmlns:w14="http://schemas.microsoft.com/office/word/2010/wordml" xmlns:w15="http://schemas.microsoft.com/office/word/2012/wordml" xmlns:w16se="http://schemas.microsoft.com/office/word/2015/wordml/symex" xmlns:wpg="http://schemas.microsoft.com/office/word/2010/wordprocessingGroup" xmlns:wpi="http://schemas.microsoft.com/office/word/2010/wordprocessingInk" xmlns:wne="http://schemas.microsoft.com/office/word/2006/wordml" xmlns:wps="http://schemas.microsoft.com/office/word/2010/wordprocessingShape" mc:Ignorable="w14 w15 w16se wp14">
+<w:hdr xmlns:wpc="http://schemas.microsoft.com/office/word/2010/wordprocessingCanvas" xmlns:cx="http://schemas.microsoft.com/office/drawing/2014/chartex" xmlns:cx1="http://schemas.microsoft.com/office/drawing/2015/9/8/chartex" xmlns:cx2="http://schemas.microsoft.com/office/drawing/2015/10/21/chartex" xmlns:cx3="http://schemas.microsoft.com/office/drawing/2016/5/9/chartex" xmlns:cx4="http://schemas.microsoft.com/office/drawing/2016/5/10/chartex" xmlns:cx5="http://schemas.microsoft.com/office/drawing/2016/5/11/chartex" xmlns:cx6="http://schemas.microsoft.com/office/drawing/2016/5/12/chartex" xmlns:cx7="http://schemas.microsoft.com/office/drawing/2016/5/13/chartex" xmlns:cx8="http://schemas.microsoft.com/office/drawing/2016/5/14/chartex" xmlns:mc="http://schemas.openxmlformats.org/markup-compatibility/2006" xmlns:aink="http://schemas.microsoft.com/office/drawing/2016/ink" xmlns:am3d="http://schemas.microsoft.com/office/drawing/2017/model3d" xmlns:o="urn:schemas-microsoft-com:office:office" xmlns:r="http://schemas.openxmlformats.org/officeDocument/2006/relationships" xmlns:m="http://schemas.openxmlformats.org/officeDocument/2006/math" xmlns:v="urn:schemas-microsoft-com:vml" xmlns:wp14="http://schemas.microsoft.com/office/word/2010/wordprocessingDrawing" xmlns:wp="http://schemas.openxmlformats.org/drawingml/2006/wordprocessingDrawing" xmlns:w10="urn:schemas-microsoft-com:office:word" xmlns:w="http://schemas.openxmlformats.org/wordprocessingml/2006/main" xmlns:w14="http://schemas.microsoft.com/office/word/2010/wordml" xmlns:w15="http://schemas.microsoft.com/office/word/2012/wordml" xmlns:w16cid="http://schemas.microsoft.com/office/word/2016/wordml/cid" xmlns:w16se="http://schemas.microsoft.com/office/word/2015/wordml/symex" xmlns:wpg="http://schemas.microsoft.com/office/word/2010/wordprocessingGroup" xmlns:wpi="http://schemas.microsoft.com/office/word/2010/wordprocessingInk" xmlns:wne="http://schemas.microsoft.com/office/word/2006/wordml" xmlns:wps="http://schemas.microsoft.com/office/word/2010/wordprocessingShape" mc:Ignorable="w14 w15 w16se w16cid wp14">
   <w:p>
     <w:pPr>
-      <w:pStyle w:val="Header"/>
+      <w:pStyle w:val="Intestazione"/>
     </w:pPr>
     <w:r>
       <w:t>Carlo Pezzotti,</w:t>
@@ -2025,7 +2125,7 @@
 </file>
 
 <file path=word/styles.xml><?xml version="1.0" encoding="utf-8"?>
-<w:styles xmlns:mc="http://schemas.openxmlformats.org/markup-compatibility/2006" xmlns:r="http://schemas.openxmlformats.org/officeDocument/2006/relationships" xmlns:w="http://schemas.openxmlformats.org/wordprocessingml/2006/main" xmlns:w14="http://schemas.microsoft.com/office/word/2010/wordml" xmlns:w15="http://schemas.microsoft.com/office/word/2012/wordml" xmlns:w16se="http://schemas.microsoft.com/office/word/2015/wordml/symex" mc:Ignorable="w14 w15 w16se">
+<w:styles xmlns:mc="http://schemas.openxmlformats.org/markup-compatibility/2006" xmlns:r="http://schemas.openxmlformats.org/officeDocument/2006/relationships" xmlns:w="http://schemas.openxmlformats.org/wordprocessingml/2006/main" xmlns:w14="http://schemas.microsoft.com/office/word/2010/wordml" xmlns:w15="http://schemas.microsoft.com/office/word/2012/wordml" xmlns:w16cid="http://schemas.microsoft.com/office/word/2016/wordml/cid" xmlns:w16se="http://schemas.microsoft.com/office/word/2015/wordml/symex" mc:Ignorable="w14 w15 w16se w16cid">
   <w:docDefaults>
     <w:rPrDefault>
       <w:rPr>
@@ -2041,7 +2141,7 @@
       </w:pPr>
     </w:pPrDefault>
   </w:docDefaults>
-  <w:latentStyles w:defLockedState="0" w:defUIPriority="99" w:defSemiHidden="0" w:defUnhideWhenUsed="0" w:defQFormat="0" w:count="371">
+  <w:latentStyles w:defLockedState="0" w:defUIPriority="99" w:defSemiHidden="0" w:defUnhideWhenUsed="0" w:defQFormat="0" w:count="375">
     <w:lsdException w:name="Normal" w:uiPriority="0" w:qFormat="1"/>
     <w:lsdException w:name="heading 1" w:uiPriority="9" w:qFormat="1"/>
     <w:lsdException w:name="heading 2" w:semiHidden="1" w:uiPriority="9" w:unhideWhenUsed="1" w:qFormat="1"/>
@@ -2147,7 +2247,6 @@
     <w:lsdException w:name="HTML Sample" w:semiHidden="1" w:unhideWhenUsed="1"/>
     <w:lsdException w:name="HTML Typewriter" w:semiHidden="1" w:unhideWhenUsed="1"/>
     <w:lsdException w:name="HTML Variable" w:semiHidden="1" w:unhideWhenUsed="1"/>
-    <w:lsdException w:name="Normal Table" w:semiHidden="1" w:unhideWhenUsed="1"/>
     <w:lsdException w:name="annotation subject" w:semiHidden="1" w:unhideWhenUsed="1"/>
     <w:lsdException w:name="No List" w:semiHidden="1" w:unhideWhenUsed="1"/>
     <w:lsdException w:name="Outline List 1" w:semiHidden="1" w:unhideWhenUsed="1"/>
@@ -2191,10 +2290,8 @@
     <w:lsdException w:name="Table Elegant" w:semiHidden="1" w:unhideWhenUsed="1"/>
     <w:lsdException w:name="Table Professional" w:semiHidden="1" w:unhideWhenUsed="1"/>
     <w:lsdException w:name="Table Subtle 1" w:semiHidden="1" w:unhideWhenUsed="1"/>
-    <w:lsdException w:name="Table Subtle 2" w:semiHidden="1" w:unhideWhenUsed="1"/>
     <w:lsdException w:name="Table Web 1" w:semiHidden="1" w:unhideWhenUsed="1"/>
     <w:lsdException w:name="Table Web 2" w:semiHidden="1" w:unhideWhenUsed="1"/>
-    <w:lsdException w:name="Table Web 3" w:semiHidden="1" w:unhideWhenUsed="1"/>
     <w:lsdException w:name="Balloon Text" w:semiHidden="1" w:unhideWhenUsed="1"/>
     <w:lsdException w:name="Table Grid" w:uiPriority="39"/>
     <w:lsdException w:name="Table Theme" w:semiHidden="1" w:unhideWhenUsed="1"/>
@@ -2413,18 +2510,22 @@
     <w:lsdException w:name="List Table 5 Dark Accent 6" w:uiPriority="50"/>
     <w:lsdException w:name="List Table 6 Colorful Accent 6" w:uiPriority="51"/>
     <w:lsdException w:name="List Table 7 Colorful Accent 6" w:uiPriority="52"/>
+    <w:lsdException w:name="Mention" w:semiHidden="1" w:unhideWhenUsed="1"/>
+    <w:lsdException w:name="Smart Hyperlink" w:semiHidden="1" w:unhideWhenUsed="1"/>
+    <w:lsdException w:name="Hashtag" w:semiHidden="1" w:unhideWhenUsed="1"/>
+    <w:lsdException w:name="Unresolved Mention" w:semiHidden="1" w:unhideWhenUsed="1"/>
   </w:latentStyles>
-  <w:style w:type="paragraph" w:default="1" w:styleId="Normal">
+  <w:style w:type="paragraph" w:default="1" w:styleId="Normale">
     <w:name w:val="Normal"/>
     <w:qFormat/>
   </w:style>
-  <w:style w:type="character" w:default="1" w:styleId="DefaultParagraphFont">
+  <w:style w:type="character" w:default="1" w:styleId="Carpredefinitoparagrafo">
     <w:name w:val="Default Paragraph Font"/>
     <w:uiPriority w:val="1"/>
     <w:semiHidden/>
     <w:unhideWhenUsed/>
   </w:style>
-  <w:style w:type="table" w:default="1" w:styleId="TableNormal">
+  <w:style w:type="table" w:default="1" w:styleId="Tabellanormale">
     <w:name w:val="Normal Table"/>
     <w:uiPriority w:val="99"/>
     <w:semiHidden/>
@@ -2439,16 +2540,16 @@
       </w:tblCellMar>
     </w:tblPr>
   </w:style>
-  <w:style w:type="numbering" w:default="1" w:styleId="NoList">
+  <w:style w:type="numbering" w:default="1" w:styleId="Nessunelenco">
     <w:name w:val="No List"/>
     <w:uiPriority w:val="99"/>
     <w:semiHidden/>
     <w:unhideWhenUsed/>
   </w:style>
-  <w:style w:type="paragraph" w:styleId="Header">
+  <w:style w:type="paragraph" w:styleId="Intestazione">
     <w:name w:val="header"/>
-    <w:basedOn w:val="Normal"/>
-    <w:link w:val="HeaderChar"/>
+    <w:basedOn w:val="Normale"/>
+    <w:link w:val="IntestazioneCarattere"/>
     <w:uiPriority w:val="99"/>
     <w:unhideWhenUsed/>
     <w:rsid w:val="001F1A62"/>
@@ -2460,17 +2561,17 @@
       <w:spacing w:after="0" w:line="240" w:lineRule="auto"/>
     </w:pPr>
   </w:style>
-  <w:style w:type="character" w:customStyle="1" w:styleId="HeaderChar">
-    <w:name w:val="Header Char"/>
-    <w:basedOn w:val="DefaultParagraphFont"/>
-    <w:link w:val="Header"/>
+  <w:style w:type="character" w:customStyle="1" w:styleId="IntestazioneCarattere">
+    <w:name w:val="Intestazione Carattere"/>
+    <w:basedOn w:val="Carpredefinitoparagrafo"/>
+    <w:link w:val="Intestazione"/>
     <w:uiPriority w:val="99"/>
     <w:rsid w:val="001F1A62"/>
   </w:style>
-  <w:style w:type="paragraph" w:styleId="Footer">
+  <w:style w:type="paragraph" w:styleId="Pidipagina">
     <w:name w:val="footer"/>
-    <w:basedOn w:val="Normal"/>
-    <w:link w:val="FooterChar"/>
+    <w:basedOn w:val="Normale"/>
+    <w:link w:val="PidipaginaCarattere"/>
     <w:uiPriority w:val="99"/>
     <w:unhideWhenUsed/>
     <w:rsid w:val="001F1A62"/>
@@ -2482,18 +2583,18 @@
       <w:spacing w:after="0" w:line="240" w:lineRule="auto"/>
     </w:pPr>
   </w:style>
-  <w:style w:type="character" w:customStyle="1" w:styleId="FooterChar">
-    <w:name w:val="Footer Char"/>
-    <w:basedOn w:val="DefaultParagraphFont"/>
-    <w:link w:val="Footer"/>
+  <w:style w:type="character" w:customStyle="1" w:styleId="PidipaginaCarattere">
+    <w:name w:val="Piè di pagina Carattere"/>
+    <w:basedOn w:val="Carpredefinitoparagrafo"/>
+    <w:link w:val="Pidipagina"/>
     <w:uiPriority w:val="99"/>
     <w:rsid w:val="001F1A62"/>
   </w:style>
-  <w:style w:type="paragraph" w:styleId="Title">
+  <w:style w:type="paragraph" w:styleId="Titolo">
     <w:name w:val="Title"/>
-    <w:basedOn w:val="Normal"/>
-    <w:next w:val="Normal"/>
-    <w:link w:val="TitleChar"/>
+    <w:basedOn w:val="Normale"/>
+    <w:next w:val="Normale"/>
+    <w:link w:val="TitoloCarattere"/>
     <w:uiPriority w:val="10"/>
     <w:qFormat/>
     <w:rsid w:val="001F1A62"/>
@@ -2509,10 +2610,10 @@
       <w:szCs w:val="56"/>
     </w:rPr>
   </w:style>
-  <w:style w:type="character" w:customStyle="1" w:styleId="TitleChar">
-    <w:name w:val="Title Char"/>
-    <w:basedOn w:val="DefaultParagraphFont"/>
-    <w:link w:val="Title"/>
+  <w:style w:type="character" w:customStyle="1" w:styleId="TitoloCarattere">
+    <w:name w:val="Titolo Carattere"/>
+    <w:basedOn w:val="Carpredefinitoparagrafo"/>
+    <w:link w:val="Titolo"/>
     <w:uiPriority w:val="10"/>
     <w:rsid w:val="001F1A62"/>
     <w:rPr>
@@ -2523,9 +2624,9 @@
       <w:szCs w:val="56"/>
     </w:rPr>
   </w:style>
-  <w:style w:type="table" w:styleId="TableGrid">
+  <w:style w:type="table" w:styleId="Grigliatabella">
     <w:name w:val="Table Grid"/>
-    <w:basedOn w:val="TableNormal"/>
+    <w:basedOn w:val="Tabellanormale"/>
     <w:uiPriority w:val="39"/>
     <w:rsid w:val="00B15247"/>
     <w:pPr>
